--- a/PW1ТВ-13_Рябець Катерина Олександрівна/PW1ТВ-13_Рябець Катерина Олександрівна.docx
+++ b/PW1ТВ-13_Рябець Катерина Олександрівна/PW1ТВ-13_Рябець Катерина Олександрівна.docx
@@ -224,7 +224,6 @@
         <w:t xml:space="preserve"> </w:t>
       </w:r>
       <w:proofErr w:type="spellStart"/>
-      <w:proofErr w:type="gramStart"/>
       <w:r>
         <w:rPr>
           <w:rFonts w:ascii="Times New Roman" w:eastAsia="Times New Roman" w:hAnsi="Times New Roman" w:cs="Times New Roman"/>
@@ -258,7 +257,6 @@
         <w:t>ім</w:t>
       </w:r>
       <w:proofErr w:type="spellEnd"/>
-      <w:proofErr w:type="gramEnd"/>
       <w:r>
         <w:rPr>
           <w:rFonts w:ascii="Times New Roman" w:eastAsia="Times New Roman" w:hAnsi="Times New Roman" w:cs="Times New Roman"/>
@@ -842,7 +840,6 @@
         <w:t xml:space="preserve"> </w:t>
       </w:r>
       <w:proofErr w:type="spellStart"/>
-      <w:proofErr w:type="gramStart"/>
       <w:r>
         <w:rPr>
           <w:rFonts w:ascii="Times New Roman" w:eastAsia="Times New Roman" w:hAnsi="Times New Roman" w:cs="Times New Roman"/>
@@ -874,111 +871,38 @@
         </w:rPr>
         <w:t xml:space="preserve">  </w:t>
       </w:r>
-      <w:r>
-        <w:rPr>
-          <w:rFonts w:ascii="Times New Roman" w:eastAsia="Times New Roman" w:hAnsi="Times New Roman" w:cs="Times New Roman"/>
-          <w:color w:val="000000"/>
-          <w:sz w:val="32"/>
-          <w:szCs w:val="32"/>
-          <w:lang w:val="en-US" w:eastAsia="ru-RU"/>
-        </w:rPr>
-        <w:t>https</w:t>
-      </w:r>
-      <w:r>
-        <w:rPr>
-          <w:rFonts w:ascii="Times New Roman" w:eastAsia="Times New Roman" w:hAnsi="Times New Roman" w:cs="Times New Roman"/>
-          <w:color w:val="000000"/>
-          <w:sz w:val="32"/>
-          <w:szCs w:val="32"/>
-          <w:lang w:eastAsia="ru-RU"/>
-        </w:rPr>
-        <w:t>://</w:t>
-      </w:r>
-      <w:proofErr w:type="spellStart"/>
-      <w:r>
-        <w:rPr>
-          <w:rFonts w:ascii="Times New Roman" w:eastAsia="Times New Roman" w:hAnsi="Times New Roman" w:cs="Times New Roman"/>
-          <w:color w:val="000000"/>
-          <w:sz w:val="32"/>
-          <w:szCs w:val="32"/>
-          <w:lang w:val="en-US" w:eastAsia="ru-RU"/>
-        </w:rPr>
-        <w:t>github</w:t>
-      </w:r>
-      <w:proofErr w:type="spellEnd"/>
-      <w:r>
-        <w:rPr>
-          <w:rFonts w:ascii="Times New Roman" w:eastAsia="Times New Roman" w:hAnsi="Times New Roman" w:cs="Times New Roman"/>
-          <w:color w:val="000000"/>
-          <w:sz w:val="32"/>
-          <w:szCs w:val="32"/>
-          <w:lang w:eastAsia="ru-RU"/>
-        </w:rPr>
-        <w:t>.</w:t>
-      </w:r>
-      <w:r>
-        <w:rPr>
-          <w:rFonts w:ascii="Times New Roman" w:eastAsia="Times New Roman" w:hAnsi="Times New Roman" w:cs="Times New Roman"/>
-          <w:color w:val="000000"/>
-          <w:sz w:val="32"/>
-          <w:szCs w:val="32"/>
-          <w:lang w:val="en-US" w:eastAsia="ru-RU"/>
-        </w:rPr>
-        <w:t>com</w:t>
-      </w:r>
-      <w:r>
-        <w:rPr>
-          <w:rFonts w:ascii="Times New Roman" w:eastAsia="Times New Roman" w:hAnsi="Times New Roman" w:cs="Times New Roman"/>
-          <w:color w:val="000000"/>
-          <w:sz w:val="32"/>
-          <w:szCs w:val="32"/>
-          <w:lang w:eastAsia="ru-RU"/>
-        </w:rPr>
-        <w:t>/</w:t>
-      </w:r>
-      <w:proofErr w:type="spellStart"/>
-      <w:r>
-        <w:rPr>
-          <w:rFonts w:ascii="Times New Roman" w:eastAsia="Times New Roman" w:hAnsi="Times New Roman" w:cs="Times New Roman"/>
-          <w:color w:val="000000"/>
-          <w:sz w:val="32"/>
-          <w:szCs w:val="32"/>
-          <w:lang w:val="en-US" w:eastAsia="ru-RU"/>
-        </w:rPr>
-        <w:t>KateRiabets</w:t>
-      </w:r>
-      <w:proofErr w:type="spellEnd"/>
-      <w:r>
-        <w:rPr>
-          <w:rFonts w:ascii="Times New Roman" w:eastAsia="Times New Roman" w:hAnsi="Times New Roman" w:cs="Times New Roman"/>
-          <w:color w:val="000000"/>
-          <w:sz w:val="32"/>
-          <w:szCs w:val="32"/>
-          <w:lang w:eastAsia="ru-RU"/>
-        </w:rPr>
-        <w:t>/</w:t>
-      </w:r>
-      <w:r>
-        <w:rPr>
-          <w:rFonts w:ascii="Times New Roman" w:eastAsia="Times New Roman" w:hAnsi="Times New Roman" w:cs="Times New Roman"/>
-          <w:color w:val="000000"/>
-          <w:sz w:val="32"/>
-          <w:szCs w:val="32"/>
-          <w:lang w:val="en-US" w:eastAsia="ru-RU"/>
-        </w:rPr>
-        <w:t>Go</w:t>
-      </w:r>
-      <w:r>
-        <w:rPr>
-          <w:rFonts w:ascii="Times New Roman" w:eastAsia="Times New Roman" w:hAnsi="Times New Roman" w:cs="Times New Roman"/>
-          <w:color w:val="000000"/>
-          <w:sz w:val="32"/>
-          <w:szCs w:val="32"/>
-          <w:lang w:eastAsia="ru-RU"/>
-        </w:rPr>
-        <w:t>/</w:t>
-      </w:r>
-      <w:proofErr w:type="gramEnd"/>
+      <w:hyperlink r:id="rId5" w:history="1">
+        <w:r>
+          <w:rPr>
+            <w:rStyle w:val="a6"/>
+            <w:rFonts w:ascii="Times New Roman" w:eastAsia="Times New Roman" w:hAnsi="Times New Roman" w:cs="Times New Roman"/>
+            <w:sz w:val="32"/>
+            <w:szCs w:val="32"/>
+            <w:lang w:val="uk-UA" w:eastAsia="ru-RU"/>
+          </w:rPr>
+          <w:t>https://github.com/KateRia</w:t>
+        </w:r>
+        <w:r>
+          <w:rPr>
+            <w:rStyle w:val="a6"/>
+            <w:rFonts w:ascii="Times New Roman" w:eastAsia="Times New Roman" w:hAnsi="Times New Roman" w:cs="Times New Roman"/>
+            <w:sz w:val="32"/>
+            <w:szCs w:val="32"/>
+            <w:lang w:val="uk-UA" w:eastAsia="ru-RU"/>
+          </w:rPr>
+          <w:t>b</w:t>
+        </w:r>
+        <w:r>
+          <w:rPr>
+            <w:rStyle w:val="a6"/>
+            <w:rFonts w:ascii="Times New Roman" w:eastAsia="Times New Roman" w:hAnsi="Times New Roman" w:cs="Times New Roman"/>
+            <w:sz w:val="32"/>
+            <w:szCs w:val="32"/>
+            <w:lang w:val="uk-UA" w:eastAsia="ru-RU"/>
+          </w:rPr>
+          <w:t>ets/Go</w:t>
+        </w:r>
+      </w:hyperlink>
     </w:p>
     <w:p>
       <w:pPr>
@@ -6445,6 +6369,7 @@
       </w:pPr>
       <w:r>
         <w:rPr>
+          <w:noProof/>
           <w:sz w:val="28"/>
           <w:szCs w:val="28"/>
           <w:lang w:val="uk-UA"/>
@@ -6454,48 +6379,6 @@
             <wp:extent cx="2796540" cy="168542"/>
             <wp:effectExtent l="0" t="0" r="3810" b="3175"/>
             <wp:docPr id="2" name="Рисунок 2"/>
-            <wp:cNvGraphicFramePr>
-              <a:graphicFrameLocks xmlns:a="http://schemas.openxmlformats.org/drawingml/2006/main" noChangeAspect="1"/>
-            </wp:cNvGraphicFramePr>
-            <a:graphic xmlns:a="http://schemas.openxmlformats.org/drawingml/2006/main">
-              <a:graphicData uri="http://schemas.openxmlformats.org/drawingml/2006/picture">
-                <pic:pic xmlns:pic="http://schemas.openxmlformats.org/drawingml/2006/picture">
-                  <pic:nvPicPr>
-                    <pic:cNvPr id="1" name=""/>
-                    <pic:cNvPicPr/>
-                  </pic:nvPicPr>
-                  <pic:blipFill>
-                    <a:blip r:embed="rId5"/>
-                    <a:stretch>
-                      <a:fillRect/>
-                    </a:stretch>
-                  </pic:blipFill>
-                  <pic:spPr>
-                    <a:xfrm>
-                      <a:off x="0" y="0"/>
-                      <a:ext cx="2882160" cy="173702"/>
-                    </a:xfrm>
-                    <a:prstGeom prst="rect">
-                      <a:avLst/>
-                    </a:prstGeom>
-                  </pic:spPr>
-                </pic:pic>
-              </a:graphicData>
-            </a:graphic>
-          </wp:inline>
-        </w:drawing>
-      </w:r>
-      <w:r>
-        <w:rPr>
-          <w:sz w:val="28"/>
-          <w:szCs w:val="28"/>
-          <w:lang w:val="uk-UA"/>
-        </w:rPr>
-        <w:drawing>
-          <wp:inline distT="0" distB="0" distL="0" distR="0" wp14:anchorId="615B93E7" wp14:editId="045FB602">
-            <wp:extent cx="2796540" cy="189999"/>
-            <wp:effectExtent l="0" t="0" r="3810" b="635"/>
-            <wp:docPr id="3" name="Рисунок 3"/>
             <wp:cNvGraphicFramePr>
               <a:graphicFrameLocks xmlns:a="http://schemas.openxmlformats.org/drawingml/2006/main" noChangeAspect="1"/>
             </wp:cNvGraphicFramePr>
@@ -6515,7 +6398,7 @@
                   <pic:spPr>
                     <a:xfrm>
                       <a:off x="0" y="0"/>
-                      <a:ext cx="2863057" cy="194518"/>
+                      <a:ext cx="2882160" cy="173702"/>
                     </a:xfrm>
                     <a:prstGeom prst="rect">
                       <a:avLst/>
@@ -6527,74 +6410,18 @@
           </wp:inline>
         </w:drawing>
       </w:r>
-    </w:p>
-    <w:p>
-      <w:pPr>
-        <w:pStyle w:val="a3"/>
-        <w:spacing w:before="0" w:beforeAutospacing="0" w:after="200" w:afterAutospacing="0"/>
-        <w:ind w:firstLine="708"/>
-        <w:jc w:val="both"/>
-        <w:rPr>
-          <w:sz w:val="28"/>
-          <w:szCs w:val="28"/>
-          <w:lang w:val="uk-UA"/>
-        </w:rPr>
-      </w:pPr>
-      <w:r>
-        <w:rPr>
-          <w:sz w:val="28"/>
-          <w:szCs w:val="28"/>
-          <w:lang w:val="uk-UA"/>
-        </w:rPr>
-        <w:t>Ф</w:t>
-      </w:r>
-      <w:r>
-        <w:rPr>
-          <w:sz w:val="28"/>
-          <w:szCs w:val="28"/>
-          <w:lang w:val="uk-UA"/>
-        </w:rPr>
-        <w:t xml:space="preserve">ункція </w:t>
-      </w:r>
-      <w:proofErr w:type="spellStart"/>
-      <w:r>
-        <w:rPr>
-          <w:sz w:val="28"/>
-          <w:szCs w:val="28"/>
-          <w:lang w:val="uk-UA"/>
-        </w:rPr>
-        <w:t>http.ListenAndServe</w:t>
-      </w:r>
-      <w:proofErr w:type="spellEnd"/>
-      <w:r>
-        <w:rPr>
-          <w:sz w:val="28"/>
-          <w:szCs w:val="28"/>
-          <w:lang w:val="uk-UA"/>
-        </w:rPr>
-        <w:t>()запускає сервер на порту 8080.</w:t>
-      </w:r>
-    </w:p>
-    <w:p>
-      <w:pPr>
-        <w:pStyle w:val="a3"/>
-        <w:spacing w:before="0" w:beforeAutospacing="0" w:after="200" w:afterAutospacing="0"/>
-        <w:jc w:val="center"/>
-        <w:rPr>
-          <w:sz w:val="28"/>
-          <w:szCs w:val="28"/>
-        </w:rPr>
-      </w:pPr>
-      <w:r>
-        <w:rPr>
-          <w:sz w:val="28"/>
-          <w:szCs w:val="28"/>
+      <w:r>
+        <w:rPr>
+          <w:noProof/>
+          <w:sz w:val="28"/>
+          <w:szCs w:val="28"/>
+          <w:lang w:val="uk-UA"/>
         </w:rPr>
         <w:drawing>
-          <wp:inline distT="0" distB="0" distL="0" distR="0" wp14:anchorId="20AB4555" wp14:editId="644B4D44">
-            <wp:extent cx="3357824" cy="2887980"/>
-            <wp:effectExtent l="0" t="0" r="0" b="7620"/>
-            <wp:docPr id="1" name="Рисунок 1"/>
+          <wp:inline distT="0" distB="0" distL="0" distR="0" wp14:anchorId="615B93E7" wp14:editId="045FB602">
+            <wp:extent cx="2796540" cy="189999"/>
+            <wp:effectExtent l="0" t="0" r="3810" b="635"/>
+            <wp:docPr id="3" name="Рисунок 3"/>
             <wp:cNvGraphicFramePr>
               <a:graphicFrameLocks xmlns:a="http://schemas.openxmlformats.org/drawingml/2006/main" noChangeAspect="1"/>
             </wp:cNvGraphicFramePr>
@@ -6614,7 +6441,7 @@
                   <pic:spPr>
                     <a:xfrm>
                       <a:off x="0" y="0"/>
-                      <a:ext cx="3372819" cy="2900876"/>
+                      <a:ext cx="2863057" cy="194518"/>
                     </a:xfrm>
                     <a:prstGeom prst="rect">
                       <a:avLst/>
@@ -6645,8 +6472,25 @@
           <w:szCs w:val="28"/>
           <w:lang w:val="uk-UA"/>
         </w:rPr>
-        <w:lastRenderedPageBreak/>
-        <w:t>Далі наведено приклад отримання даних з форми</w:t>
+        <w:t xml:space="preserve">Функція </w:t>
+      </w:r>
+      <w:proofErr w:type="spellStart"/>
+      <w:r>
+        <w:rPr>
+          <w:sz w:val="28"/>
+          <w:szCs w:val="28"/>
+          <w:lang w:val="uk-UA"/>
+        </w:rPr>
+        <w:t>http.ListenAndServe</w:t>
+      </w:r>
+      <w:proofErr w:type="spellEnd"/>
+      <w:r>
+        <w:rPr>
+          <w:sz w:val="28"/>
+          <w:szCs w:val="28"/>
+          <w:lang w:val="uk-UA"/>
+        </w:rPr>
+        <w:t>()запускає сервер на порту 8080.</w:t>
       </w:r>
     </w:p>
     <w:p>
@@ -6657,20 +6501,19 @@
         <w:rPr>
           <w:sz w:val="28"/>
           <w:szCs w:val="28"/>
-          <w:lang w:val="uk-UA"/>
-        </w:rPr>
-      </w:pPr>
-      <w:r>
-        <w:rPr>
-          <w:sz w:val="28"/>
-          <w:szCs w:val="28"/>
-          <w:lang w:val="uk-UA"/>
+        </w:rPr>
+      </w:pPr>
+      <w:r>
+        <w:rPr>
+          <w:noProof/>
+          <w:sz w:val="28"/>
+          <w:szCs w:val="28"/>
         </w:rPr>
         <w:drawing>
-          <wp:inline distT="0" distB="0" distL="0" distR="0" wp14:anchorId="34CE363B" wp14:editId="01F9583D">
-            <wp:extent cx="3183441" cy="360505"/>
-            <wp:effectExtent l="0" t="0" r="0" b="1905"/>
-            <wp:docPr id="4" name="Рисунок 4"/>
+          <wp:inline distT="0" distB="0" distL="0" distR="0" wp14:anchorId="20AB4555" wp14:editId="644B4D44">
+            <wp:extent cx="3357824" cy="2887980"/>
+            <wp:effectExtent l="0" t="0" r="0" b="7620"/>
+            <wp:docPr id="1" name="Рисунок 1"/>
             <wp:cNvGraphicFramePr>
               <a:graphicFrameLocks xmlns:a="http://schemas.openxmlformats.org/drawingml/2006/main" noChangeAspect="1"/>
             </wp:cNvGraphicFramePr>
@@ -6690,7 +6533,7 @@
                   <pic:spPr>
                     <a:xfrm>
                       <a:off x="0" y="0"/>
-                      <a:ext cx="3235254" cy="366372"/>
+                      <a:ext cx="3372819" cy="2900876"/>
                     </a:xfrm>
                     <a:prstGeom prst="rect">
                       <a:avLst/>
@@ -6715,116 +6558,14 @@
           <w:lang w:val="uk-UA"/>
         </w:rPr>
       </w:pPr>
-      <w:proofErr w:type="spellStart"/>
-      <w:r>
-        <w:rPr>
-          <w:sz w:val="28"/>
-          <w:szCs w:val="28"/>
-          <w:lang w:val="uk-UA"/>
-        </w:rPr>
-        <w:t>r.FormValue</w:t>
-      </w:r>
-      <w:proofErr w:type="spellEnd"/>
-      <w:r>
-        <w:rPr>
-          <w:sz w:val="28"/>
-          <w:szCs w:val="28"/>
-          <w:lang w:val="uk-UA"/>
-        </w:rPr>
-        <w:t>("</w:t>
-      </w:r>
-      <w:proofErr w:type="spellStart"/>
-      <w:r>
-        <w:rPr>
-          <w:sz w:val="28"/>
-          <w:szCs w:val="28"/>
-          <w:lang w:val="uk-UA"/>
-        </w:rPr>
-        <w:t>hp</w:t>
-      </w:r>
-      <w:proofErr w:type="spellEnd"/>
-      <w:r>
-        <w:rPr>
-          <w:sz w:val="28"/>
-          <w:szCs w:val="28"/>
-          <w:lang w:val="uk-UA"/>
-        </w:rPr>
-        <w:t xml:space="preserve">") отримує введене користувачем значення з поля </w:t>
-      </w:r>
-      <w:proofErr w:type="spellStart"/>
-      <w:r>
-        <w:rPr>
-          <w:sz w:val="28"/>
-          <w:szCs w:val="28"/>
-          <w:lang w:val="uk-UA"/>
-        </w:rPr>
-        <w:t>name</w:t>
-      </w:r>
-      <w:proofErr w:type="spellEnd"/>
-      <w:r>
-        <w:rPr>
-          <w:sz w:val="28"/>
-          <w:szCs w:val="28"/>
-          <w:lang w:val="uk-UA"/>
-        </w:rPr>
-        <w:t>="</w:t>
-      </w:r>
-      <w:proofErr w:type="spellStart"/>
-      <w:r>
-        <w:rPr>
-          <w:sz w:val="28"/>
-          <w:szCs w:val="28"/>
-          <w:lang w:val="uk-UA"/>
-        </w:rPr>
-        <w:t>hp</w:t>
-      </w:r>
-      <w:proofErr w:type="spellEnd"/>
-      <w:r>
-        <w:rPr>
-          <w:sz w:val="28"/>
-          <w:szCs w:val="28"/>
-          <w:lang w:val="uk-UA"/>
-        </w:rPr>
-        <w:t>" у формі.</w:t>
-      </w:r>
-    </w:p>
-    <w:p>
-      <w:pPr>
-        <w:pStyle w:val="a3"/>
-        <w:spacing w:before="0" w:beforeAutospacing="0" w:after="200" w:afterAutospacing="0"/>
-        <w:ind w:firstLine="708"/>
-        <w:jc w:val="both"/>
-        <w:rPr>
-          <w:sz w:val="28"/>
-          <w:szCs w:val="28"/>
-          <w:lang w:val="uk-UA"/>
-        </w:rPr>
-      </w:pPr>
-      <w:r>
-        <w:rPr>
-          <w:sz w:val="28"/>
-          <w:szCs w:val="28"/>
-          <w:lang w:val="uk-UA"/>
-        </w:rPr>
-        <w:t xml:space="preserve">Формування результату відбувається за допомогою </w:t>
-      </w:r>
-      <w:proofErr w:type="spellStart"/>
-      <w:r>
-        <w:rPr>
-          <w:sz w:val="28"/>
-          <w:szCs w:val="28"/>
-          <w:lang w:val="uk-UA"/>
-        </w:rPr>
-        <w:t>fmt.Sprintf</w:t>
-      </w:r>
-      <w:proofErr w:type="spellEnd"/>
-      <w:r>
-        <w:rPr>
-          <w:sz w:val="28"/>
-          <w:szCs w:val="28"/>
-          <w:lang w:val="uk-UA"/>
-        </w:rPr>
-        <w:t>.</w:t>
+      <w:r>
+        <w:rPr>
+          <w:sz w:val="28"/>
+          <w:szCs w:val="28"/>
+          <w:lang w:val="uk-UA"/>
+        </w:rPr>
+        <w:lastRenderedPageBreak/>
+        <w:t>Далі наведено приклад отримання даних з форми</w:t>
       </w:r>
     </w:p>
     <w:p>
@@ -6840,15 +6581,16 @@
       </w:pPr>
       <w:r>
         <w:rPr>
+          <w:noProof/>
           <w:sz w:val="28"/>
           <w:szCs w:val="28"/>
           <w:lang w:val="uk-UA"/>
         </w:rPr>
         <w:drawing>
-          <wp:inline distT="0" distB="0" distL="0" distR="0" wp14:anchorId="7DDF2C4E" wp14:editId="71B70000">
-            <wp:extent cx="3353435" cy="1668459"/>
-            <wp:effectExtent l="0" t="0" r="0" b="8255"/>
-            <wp:docPr id="5" name="Рисунок 5"/>
+          <wp:inline distT="0" distB="0" distL="0" distR="0" wp14:anchorId="34CE363B" wp14:editId="01F9583D">
+            <wp:extent cx="3183441" cy="360505"/>
+            <wp:effectExtent l="0" t="0" r="0" b="1905"/>
+            <wp:docPr id="4" name="Рисунок 4"/>
             <wp:cNvGraphicFramePr>
               <a:graphicFrameLocks xmlns:a="http://schemas.openxmlformats.org/drawingml/2006/main" noChangeAspect="1"/>
             </wp:cNvGraphicFramePr>
@@ -6868,7 +6610,7 @@
                   <pic:spPr>
                     <a:xfrm>
                       <a:off x="0" y="0"/>
-                      <a:ext cx="3372237" cy="1677814"/>
+                      <a:ext cx="3235254" cy="366372"/>
                     </a:xfrm>
                     <a:prstGeom prst="rect">
                       <a:avLst/>
@@ -6893,22 +6635,6 @@
           <w:lang w:val="uk-UA"/>
         </w:rPr>
       </w:pPr>
-      <w:r>
-        <w:rPr>
-          <w:sz w:val="28"/>
-          <w:szCs w:val="28"/>
-          <w:lang w:val="uk-UA"/>
-        </w:rPr>
-        <w:t xml:space="preserve">Після цього результат передається у шаблон у місце </w:t>
-      </w:r>
-      <w:r>
-        <w:rPr>
-          <w:sz w:val="28"/>
-          <w:szCs w:val="28"/>
-          <w:lang w:val="uk-UA"/>
-        </w:rPr>
-        <w:t>{{.</w:t>
-      </w:r>
       <w:proofErr w:type="spellStart"/>
       <w:r>
         <w:rPr>
@@ -6916,7 +6642,7 @@
           <w:szCs w:val="28"/>
           <w:lang w:val="uk-UA"/>
         </w:rPr>
-        <w:t>Result</w:t>
+        <w:t>r.FormValue</w:t>
       </w:r>
       <w:proofErr w:type="spellEnd"/>
       <w:r>
@@ -6925,15 +6651,100 @@
           <w:szCs w:val="28"/>
           <w:lang w:val="uk-UA"/>
         </w:rPr>
-        <w:t>}}</w:t>
-      </w:r>
-      <w:r>
-        <w:rPr>
-          <w:sz w:val="28"/>
-          <w:szCs w:val="28"/>
-          <w:lang w:val="uk-UA"/>
-        </w:rPr>
-        <w:t>, куди і вставиться цей текст.</w:t>
+        <w:t>("</w:t>
+      </w:r>
+      <w:proofErr w:type="spellStart"/>
+      <w:r>
+        <w:rPr>
+          <w:sz w:val="28"/>
+          <w:szCs w:val="28"/>
+          <w:lang w:val="uk-UA"/>
+        </w:rPr>
+        <w:t>hp</w:t>
+      </w:r>
+      <w:proofErr w:type="spellEnd"/>
+      <w:r>
+        <w:rPr>
+          <w:sz w:val="28"/>
+          <w:szCs w:val="28"/>
+          <w:lang w:val="uk-UA"/>
+        </w:rPr>
+        <w:t xml:space="preserve">") отримує введене користувачем значення з поля </w:t>
+      </w:r>
+      <w:proofErr w:type="spellStart"/>
+      <w:r>
+        <w:rPr>
+          <w:sz w:val="28"/>
+          <w:szCs w:val="28"/>
+          <w:lang w:val="uk-UA"/>
+        </w:rPr>
+        <w:t>name</w:t>
+      </w:r>
+      <w:proofErr w:type="spellEnd"/>
+      <w:r>
+        <w:rPr>
+          <w:sz w:val="28"/>
+          <w:szCs w:val="28"/>
+          <w:lang w:val="uk-UA"/>
+        </w:rPr>
+        <w:t>="</w:t>
+      </w:r>
+      <w:proofErr w:type="spellStart"/>
+      <w:r>
+        <w:rPr>
+          <w:sz w:val="28"/>
+          <w:szCs w:val="28"/>
+          <w:lang w:val="uk-UA"/>
+        </w:rPr>
+        <w:t>hp</w:t>
+      </w:r>
+      <w:proofErr w:type="spellEnd"/>
+      <w:r>
+        <w:rPr>
+          <w:sz w:val="28"/>
+          <w:szCs w:val="28"/>
+          <w:lang w:val="uk-UA"/>
+        </w:rPr>
+        <w:t>" у формі.</w:t>
+      </w:r>
+    </w:p>
+    <w:p>
+      <w:pPr>
+        <w:pStyle w:val="a3"/>
+        <w:spacing w:before="0" w:beforeAutospacing="0" w:after="200" w:afterAutospacing="0"/>
+        <w:ind w:firstLine="708"/>
+        <w:jc w:val="both"/>
+        <w:rPr>
+          <w:sz w:val="28"/>
+          <w:szCs w:val="28"/>
+          <w:lang w:val="uk-UA"/>
+        </w:rPr>
+      </w:pPr>
+      <w:r>
+        <w:rPr>
+          <w:sz w:val="28"/>
+          <w:szCs w:val="28"/>
+          <w:lang w:val="uk-UA"/>
+        </w:rPr>
+        <w:t xml:space="preserve">Формування результату відбувається за допомогою </w:t>
+      </w:r>
+      <w:proofErr w:type="spellStart"/>
+      <w:r>
+        <w:rPr>
+          <w:sz w:val="28"/>
+          <w:szCs w:val="28"/>
+          <w:lang w:val="uk-UA"/>
+        </w:rPr>
+        <w:t>fmt.Sprintf</w:t>
+      </w:r>
+      <w:proofErr w:type="spellEnd"/>
+      <w:r>
+        <w:rPr>
+          <w:sz w:val="28"/>
+          <w:szCs w:val="28"/>
+          <w:lang w:val="uk-UA"/>
+        </w:rPr>
+        <w:t>.</w:t>
       </w:r>
     </w:p>
     <w:p>
@@ -6949,15 +6760,16 @@
       </w:pPr>
       <w:r>
         <w:rPr>
+          <w:noProof/>
           <w:sz w:val="28"/>
           <w:szCs w:val="28"/>
           <w:lang w:val="uk-UA"/>
         </w:rPr>
         <w:drawing>
-          <wp:inline distT="0" distB="0" distL="0" distR="0" wp14:anchorId="23AB22C3" wp14:editId="33FBB9CC">
-            <wp:extent cx="2649854" cy="197097"/>
-            <wp:effectExtent l="0" t="0" r="0" b="0"/>
-            <wp:docPr id="6" name="Рисунок 6"/>
+          <wp:inline distT="0" distB="0" distL="0" distR="0" wp14:anchorId="7DDF2C4E" wp14:editId="71B70000">
+            <wp:extent cx="3353435" cy="1668459"/>
+            <wp:effectExtent l="0" t="0" r="0" b="8255"/>
+            <wp:docPr id="5" name="Рисунок 5"/>
             <wp:cNvGraphicFramePr>
               <a:graphicFrameLocks xmlns:a="http://schemas.openxmlformats.org/drawingml/2006/main" noChangeAspect="1"/>
             </wp:cNvGraphicFramePr>
@@ -6977,7 +6789,7 @@
                   <pic:spPr>
                     <a:xfrm>
                       <a:off x="0" y="0"/>
-                      <a:ext cx="2703093" cy="201057"/>
+                      <a:ext cx="3372237" cy="1677814"/>
                     </a:xfrm>
                     <a:prstGeom prst="rect">
                       <a:avLst/>
@@ -6992,37 +6804,9 @@
     </w:p>
     <w:p>
       <w:pPr>
-        <w:pStyle w:val="a4"/>
-        <w:numPr>
-          <w:ilvl w:val="1"/>
-          <w:numId w:val="1"/>
-        </w:numPr>
-        <w:rPr>
-          <w:rFonts w:ascii="Times New Roman" w:hAnsi="Times New Roman" w:cs="Times New Roman"/>
-          <w:b/>
-          <w:bCs/>
-          <w:sz w:val="28"/>
-          <w:szCs w:val="28"/>
-          <w:lang w:val="uk-UA"/>
-        </w:rPr>
-      </w:pPr>
-      <w:r>
-        <w:rPr>
-          <w:rFonts w:ascii="Times New Roman" w:hAnsi="Times New Roman" w:cs="Times New Roman"/>
-          <w:b/>
-          <w:bCs/>
-          <w:sz w:val="28"/>
-          <w:szCs w:val="28"/>
-          <w:lang w:val="uk-UA"/>
-        </w:rPr>
-        <w:t>Завдання 1</w:t>
-      </w:r>
-    </w:p>
-    <w:p>
-      <w:pPr>
         <w:pStyle w:val="a3"/>
         <w:spacing w:before="0" w:beforeAutospacing="0" w:after="200" w:afterAutospacing="0"/>
-        <w:ind w:firstLine="567"/>
+        <w:ind w:firstLine="708"/>
         <w:jc w:val="both"/>
         <w:rPr>
           <w:sz w:val="28"/>
@@ -7036,147 +6820,47 @@
           <w:szCs w:val="28"/>
           <w:lang w:val="uk-UA"/>
         </w:rPr>
-        <w:t>Написати мобільний калькулятор для розрахунку складу сухої та горючої маси палива та нижчої теплоти згоряння для робочої, сухої та горючої маси за заданим складом компонентів палива, що задаються у вигляді значень окремих компонентів типу: H</w:t>
-      </w:r>
-      <w:r>
-        <w:rPr>
-          <w:sz w:val="28"/>
-          <w:szCs w:val="28"/>
-          <w:lang w:val="uk-UA"/>
-        </w:rPr>
-        <w:t>P</w:t>
-      </w:r>
-      <w:r>
-        <w:rPr>
-          <w:sz w:val="28"/>
-          <w:szCs w:val="28"/>
-          <w:lang w:val="uk-UA"/>
-        </w:rPr>
-        <w:t>, %; C</w:t>
-      </w:r>
-      <w:r>
-        <w:rPr>
-          <w:sz w:val="28"/>
-          <w:szCs w:val="28"/>
-          <w:lang w:val="uk-UA"/>
-        </w:rPr>
-        <w:t>P</w:t>
-      </w:r>
-      <w:r>
-        <w:rPr>
-          <w:sz w:val="28"/>
-          <w:szCs w:val="28"/>
-          <w:lang w:val="uk-UA"/>
-        </w:rPr>
-        <w:t>, %; S</w:t>
-      </w:r>
-      <w:r>
-        <w:rPr>
-          <w:sz w:val="28"/>
-          <w:szCs w:val="28"/>
-          <w:lang w:val="uk-UA"/>
-        </w:rPr>
-        <w:t>P</w:t>
-      </w:r>
-      <w:r>
-        <w:rPr>
-          <w:sz w:val="28"/>
-          <w:szCs w:val="28"/>
-          <w:lang w:val="uk-UA"/>
-        </w:rPr>
-        <w:t>, %; N</w:t>
-      </w:r>
-      <w:r>
-        <w:rPr>
-          <w:sz w:val="28"/>
-          <w:szCs w:val="28"/>
-          <w:lang w:val="uk-UA"/>
-        </w:rPr>
-        <w:t>P</w:t>
-      </w:r>
-      <w:r>
-        <w:rPr>
-          <w:sz w:val="28"/>
-          <w:szCs w:val="28"/>
-          <w:lang w:val="uk-UA"/>
-        </w:rPr>
-        <w:t>, %;O</w:t>
-      </w:r>
-      <w:r>
-        <w:rPr>
-          <w:sz w:val="28"/>
-          <w:szCs w:val="28"/>
-          <w:lang w:val="uk-UA"/>
-        </w:rPr>
-        <w:t>P</w:t>
-      </w:r>
-      <w:r>
-        <w:rPr>
-          <w:sz w:val="28"/>
-          <w:szCs w:val="28"/>
-          <w:lang w:val="uk-UA"/>
-        </w:rPr>
-        <w:t>, %; W</w:t>
-      </w:r>
-      <w:r>
-        <w:rPr>
-          <w:sz w:val="28"/>
-          <w:szCs w:val="28"/>
-          <w:lang w:val="uk-UA"/>
-        </w:rPr>
-        <w:t>P</w:t>
-      </w:r>
-      <w:r>
-        <w:rPr>
-          <w:sz w:val="28"/>
-          <w:szCs w:val="28"/>
-          <w:lang w:val="uk-UA"/>
-        </w:rPr>
-        <w:t>, %; A</w:t>
-      </w:r>
-      <w:r>
-        <w:rPr>
-          <w:sz w:val="28"/>
-          <w:szCs w:val="28"/>
-          <w:lang w:val="uk-UA"/>
-        </w:rPr>
-        <w:t>P</w:t>
-      </w:r>
-      <w:r>
-        <w:rPr>
-          <w:sz w:val="28"/>
-          <w:szCs w:val="28"/>
-          <w:lang w:val="uk-UA"/>
-        </w:rPr>
-        <w:t>, %.</w:t>
+        <w:t xml:space="preserve">Після цього результат передається у шаблон у місце </w:t>
+      </w:r>
+      <w:r>
+        <w:rPr>
+          <w:sz w:val="28"/>
+          <w:szCs w:val="28"/>
+          <w:lang w:val="uk-UA"/>
+        </w:rPr>
+        <w:t>{{.</w:t>
+      </w:r>
+      <w:proofErr w:type="spellStart"/>
+      <w:r>
+        <w:rPr>
+          <w:sz w:val="28"/>
+          <w:szCs w:val="28"/>
+          <w:lang w:val="uk-UA"/>
+        </w:rPr>
+        <w:t>Result</w:t>
+      </w:r>
+      <w:proofErr w:type="spellEnd"/>
+      <w:r>
+        <w:rPr>
+          <w:sz w:val="28"/>
+          <w:szCs w:val="28"/>
+          <w:lang w:val="uk-UA"/>
+        </w:rPr>
+        <w:t>}}</w:t>
+      </w:r>
+      <w:r>
+        <w:rPr>
+          <w:sz w:val="28"/>
+          <w:szCs w:val="28"/>
+          <w:lang w:val="uk-UA"/>
+        </w:rPr>
+        <w:t>, куди і вставиться цей текст.</w:t>
       </w:r>
     </w:p>
     <w:p>
       <w:pPr>
         <w:pStyle w:val="a3"/>
         <w:spacing w:before="0" w:beforeAutospacing="0" w:after="200" w:afterAutospacing="0"/>
-        <w:ind w:firstLine="567"/>
-        <w:jc w:val="both"/>
-        <w:rPr>
-          <w:sz w:val="28"/>
-          <w:szCs w:val="28"/>
-          <w:lang w:val="uk-UA"/>
-        </w:rPr>
-      </w:pPr>
-      <w:r>
-        <w:rPr>
-          <w:sz w:val="28"/>
-          <w:szCs w:val="28"/>
-          <w:lang w:val="uk-UA"/>
-        </w:rPr>
-        <w:t>Для розрахунку сухої та горючої маси палива використаємо формули 1.1 та 1.2. Отримаємо коефіцієнти для перерахунку. Тепер помножимо робочу масу на ці коефіцієнти і отримаємо шукані значення.</w:t>
-      </w:r>
-    </w:p>
-    <w:p>
-      <w:pPr>
-        <w:pStyle w:val="a3"/>
-        <w:spacing w:before="0" w:beforeAutospacing="0" w:after="200" w:afterAutospacing="0"/>
-        <w:ind w:firstLine="567"/>
         <w:jc w:val="center"/>
         <w:rPr>
           <w:sz w:val="28"/>
@@ -7186,15 +6870,16 @@
       </w:pPr>
       <w:r>
         <w:rPr>
+          <w:noProof/>
           <w:sz w:val="28"/>
           <w:szCs w:val="28"/>
           <w:lang w:val="uk-UA"/>
         </w:rPr>
         <w:drawing>
-          <wp:inline distT="0" distB="0" distL="0" distR="0" wp14:anchorId="15AD4141" wp14:editId="4AC934B9">
-            <wp:extent cx="3683827" cy="2758440"/>
-            <wp:effectExtent l="0" t="0" r="0" b="3810"/>
-            <wp:docPr id="7" name="Рисунок 7"/>
+          <wp:inline distT="0" distB="0" distL="0" distR="0" wp14:anchorId="23AB22C3" wp14:editId="33FBB9CC">
+            <wp:extent cx="2649854" cy="197097"/>
+            <wp:effectExtent l="0" t="0" r="0" b="0"/>
+            <wp:docPr id="6" name="Рисунок 6"/>
             <wp:cNvGraphicFramePr>
               <a:graphicFrameLocks xmlns:a="http://schemas.openxmlformats.org/drawingml/2006/main" noChangeAspect="1"/>
             </wp:cNvGraphicFramePr>
@@ -7214,7 +6899,7 @@
                   <pic:spPr>
                     <a:xfrm>
                       <a:off x="0" y="0"/>
-                      <a:ext cx="3694590" cy="2766499"/>
+                      <a:ext cx="2703093" cy="201057"/>
                     </a:xfrm>
                     <a:prstGeom prst="rect">
                       <a:avLst/>
@@ -7229,41 +6914,184 @@
     </w:p>
     <w:p>
       <w:pPr>
+        <w:pStyle w:val="a4"/>
+        <w:numPr>
+          <w:ilvl w:val="1"/>
+          <w:numId w:val="1"/>
+        </w:numPr>
+        <w:rPr>
+          <w:rFonts w:ascii="Times New Roman" w:hAnsi="Times New Roman" w:cs="Times New Roman"/>
+          <w:b/>
+          <w:bCs/>
+          <w:sz w:val="28"/>
+          <w:szCs w:val="28"/>
+          <w:lang w:val="uk-UA"/>
+        </w:rPr>
+      </w:pPr>
+      <w:r>
+        <w:rPr>
+          <w:rFonts w:ascii="Times New Roman" w:hAnsi="Times New Roman" w:cs="Times New Roman"/>
+          <w:b/>
+          <w:bCs/>
+          <w:sz w:val="28"/>
+          <w:szCs w:val="28"/>
+          <w:lang w:val="uk-UA"/>
+        </w:rPr>
+        <w:t>Завдання 1</w:t>
+      </w:r>
+    </w:p>
+    <w:p>
+      <w:pPr>
+        <w:pStyle w:val="a3"/>
+        <w:spacing w:before="0" w:beforeAutospacing="0" w:after="200" w:afterAutospacing="0"/>
+        <w:ind w:firstLine="567"/>
         <w:jc w:val="both"/>
         <w:rPr>
-          <w:rFonts w:ascii="Times New Roman" w:hAnsi="Times New Roman" w:cs="Times New Roman"/>
-          <w:sz w:val="28"/>
-          <w:szCs w:val="28"/>
-          <w:lang w:val="uk-UA"/>
-        </w:rPr>
-      </w:pPr>
-      <w:r>
-        <w:rPr>
-          <w:rFonts w:ascii="Times New Roman" w:hAnsi="Times New Roman" w:cs="Times New Roman"/>
-          <w:sz w:val="28"/>
-          <w:szCs w:val="28"/>
-          <w:lang w:val="uk-UA"/>
-        </w:rPr>
-        <w:lastRenderedPageBreak/>
-        <w:t>Нижчу теплоту згорання для робочої маси розрахуємо за формулою 1.7, для сухої та горючої відповідно за формулами 1.9 та 1.10.</w:t>
-      </w:r>
-      <w:r>
-        <w:rPr>
-          <w:rFonts w:ascii="Times New Roman" w:hAnsi="Times New Roman" w:cs="Times New Roman"/>
-          <w:sz w:val="28"/>
-          <w:szCs w:val="28"/>
-          <w:lang w:val="uk-UA"/>
-        </w:rPr>
-        <w:t xml:space="preserve"> </w:t>
-      </w:r>
-      <w:r>
-        <w:rPr>
-          <w:rFonts w:ascii="Times New Roman" w:hAnsi="Times New Roman" w:cs="Times New Roman"/>
-          <w:sz w:val="28"/>
-          <w:szCs w:val="28"/>
-          <w:lang w:val="uk-UA"/>
-        </w:rPr>
-        <w:t>Ділимо на 1000 для переводу в МДж/кг.</w:t>
+          <w:sz w:val="28"/>
+          <w:szCs w:val="28"/>
+          <w:lang w:val="uk-UA"/>
+        </w:rPr>
+      </w:pPr>
+      <w:r>
+        <w:rPr>
+          <w:sz w:val="28"/>
+          <w:szCs w:val="28"/>
+          <w:lang w:val="uk-UA"/>
+        </w:rPr>
+        <w:t>Написати мобільний калькулятор для розрахунку складу сухої та горючої маси палива та нижчої теплоти згоряння для робочої, сухої та горючої маси за заданим складом компонентів палива, що задаються у вигляді значень окремих компонентів типу: H</w:t>
+      </w:r>
+      <w:r>
+        <w:rPr>
+          <w:sz w:val="28"/>
+          <w:szCs w:val="28"/>
+          <w:lang w:val="uk-UA"/>
+        </w:rPr>
+        <w:t>P</w:t>
+      </w:r>
+      <w:r>
+        <w:rPr>
+          <w:sz w:val="28"/>
+          <w:szCs w:val="28"/>
+          <w:lang w:val="uk-UA"/>
+        </w:rPr>
+        <w:t>, %; C</w:t>
+      </w:r>
+      <w:r>
+        <w:rPr>
+          <w:sz w:val="28"/>
+          <w:szCs w:val="28"/>
+          <w:lang w:val="uk-UA"/>
+        </w:rPr>
+        <w:t>P</w:t>
+      </w:r>
+      <w:r>
+        <w:rPr>
+          <w:sz w:val="28"/>
+          <w:szCs w:val="28"/>
+          <w:lang w:val="uk-UA"/>
+        </w:rPr>
+        <w:t>, %; S</w:t>
+      </w:r>
+      <w:r>
+        <w:rPr>
+          <w:sz w:val="28"/>
+          <w:szCs w:val="28"/>
+          <w:lang w:val="uk-UA"/>
+        </w:rPr>
+        <w:t>P</w:t>
+      </w:r>
+      <w:r>
+        <w:rPr>
+          <w:sz w:val="28"/>
+          <w:szCs w:val="28"/>
+          <w:lang w:val="uk-UA"/>
+        </w:rPr>
+        <w:t>, %; N</w:t>
+      </w:r>
+      <w:r>
+        <w:rPr>
+          <w:sz w:val="28"/>
+          <w:szCs w:val="28"/>
+          <w:lang w:val="uk-UA"/>
+        </w:rPr>
+        <w:t>P</w:t>
+      </w:r>
+      <w:r>
+        <w:rPr>
+          <w:sz w:val="28"/>
+          <w:szCs w:val="28"/>
+          <w:lang w:val="uk-UA"/>
+        </w:rPr>
+        <w:t>, %;O</w:t>
+      </w:r>
+      <w:r>
+        <w:rPr>
+          <w:sz w:val="28"/>
+          <w:szCs w:val="28"/>
+          <w:lang w:val="uk-UA"/>
+        </w:rPr>
+        <w:t>P</w:t>
+      </w:r>
+      <w:r>
+        <w:rPr>
+          <w:sz w:val="28"/>
+          <w:szCs w:val="28"/>
+          <w:lang w:val="uk-UA"/>
+        </w:rPr>
+        <w:t>, %; W</w:t>
+      </w:r>
+      <w:r>
+        <w:rPr>
+          <w:sz w:val="28"/>
+          <w:szCs w:val="28"/>
+          <w:lang w:val="uk-UA"/>
+        </w:rPr>
+        <w:t>P</w:t>
+      </w:r>
+      <w:r>
+        <w:rPr>
+          <w:sz w:val="28"/>
+          <w:szCs w:val="28"/>
+          <w:lang w:val="uk-UA"/>
+        </w:rPr>
+        <w:t>, %; A</w:t>
+      </w:r>
+      <w:r>
+        <w:rPr>
+          <w:sz w:val="28"/>
+          <w:szCs w:val="28"/>
+          <w:lang w:val="uk-UA"/>
+        </w:rPr>
+        <w:t>P</w:t>
+      </w:r>
+      <w:r>
+        <w:rPr>
+          <w:sz w:val="28"/>
+          <w:szCs w:val="28"/>
+          <w:lang w:val="uk-UA"/>
+        </w:rPr>
+        <w:t>, %.</w:t>
+      </w:r>
+    </w:p>
+    <w:p>
+      <w:pPr>
+        <w:pStyle w:val="a3"/>
+        <w:spacing w:before="0" w:beforeAutospacing="0" w:after="200" w:afterAutospacing="0"/>
+        <w:ind w:firstLine="567"/>
+        <w:jc w:val="both"/>
+        <w:rPr>
+          <w:sz w:val="28"/>
+          <w:szCs w:val="28"/>
+          <w:lang w:val="uk-UA"/>
+        </w:rPr>
+      </w:pPr>
+      <w:r>
+        <w:rPr>
+          <w:sz w:val="28"/>
+          <w:szCs w:val="28"/>
+          <w:lang w:val="uk-UA"/>
+        </w:rPr>
+        <w:t>Для розрахунку сухої та горючої маси палива використаємо формули 1.1 та 1.2. Отримаємо коефіцієнти для перерахунку. Тепер помножимо робочу масу на ці коефіцієнти і отримаємо шукані значення.</w:t>
       </w:r>
     </w:p>
     <w:p>
@@ -7280,15 +7108,16 @@
       </w:pPr>
       <w:r>
         <w:rPr>
+          <w:noProof/>
           <w:sz w:val="28"/>
           <w:szCs w:val="28"/>
           <w:lang w:val="uk-UA"/>
         </w:rPr>
         <w:drawing>
-          <wp:inline distT="0" distB="0" distL="0" distR="0" wp14:anchorId="46A01D50" wp14:editId="1F8FE164">
-            <wp:extent cx="3806825" cy="1464132"/>
-            <wp:effectExtent l="0" t="0" r="3175" b="3175"/>
-            <wp:docPr id="8" name="Рисунок 8"/>
+          <wp:inline distT="0" distB="0" distL="0" distR="0" wp14:anchorId="15AD4141" wp14:editId="4AC934B9">
+            <wp:extent cx="3683827" cy="2758440"/>
+            <wp:effectExtent l="0" t="0" r="0" b="3810"/>
+            <wp:docPr id="7" name="Рисунок 7"/>
             <wp:cNvGraphicFramePr>
               <a:graphicFrameLocks xmlns:a="http://schemas.openxmlformats.org/drawingml/2006/main" noChangeAspect="1"/>
             </wp:cNvGraphicFramePr>
@@ -7308,7 +7137,7 @@
                   <pic:spPr>
                     <a:xfrm>
                       <a:off x="0" y="0"/>
-                      <a:ext cx="3820776" cy="1469498"/>
+                      <a:ext cx="3694590" cy="2766499"/>
                     </a:xfrm>
                     <a:prstGeom prst="rect">
                       <a:avLst/>
@@ -7323,23 +7152,41 @@
     </w:p>
     <w:p>
       <w:pPr>
-        <w:pStyle w:val="a3"/>
-        <w:spacing w:before="0" w:beforeAutospacing="0" w:after="200" w:afterAutospacing="0"/>
-        <w:ind w:firstLine="567"/>
         <w:jc w:val="both"/>
         <w:rPr>
-          <w:sz w:val="28"/>
-          <w:szCs w:val="28"/>
-          <w:lang w:val="uk-UA"/>
-        </w:rPr>
-      </w:pPr>
-      <w:r>
-        <w:rPr>
-          <w:sz w:val="28"/>
-          <w:szCs w:val="28"/>
-          <w:lang w:val="uk-UA"/>
-        </w:rPr>
-        <w:t>Після всіх розрахунків формується відповідь та відправляється в шаблон.</w:t>
+          <w:rFonts w:ascii="Times New Roman" w:hAnsi="Times New Roman" w:cs="Times New Roman"/>
+          <w:sz w:val="28"/>
+          <w:szCs w:val="28"/>
+          <w:lang w:val="uk-UA"/>
+        </w:rPr>
+      </w:pPr>
+      <w:r>
+        <w:rPr>
+          <w:rFonts w:ascii="Times New Roman" w:hAnsi="Times New Roman" w:cs="Times New Roman"/>
+          <w:sz w:val="28"/>
+          <w:szCs w:val="28"/>
+          <w:lang w:val="uk-UA"/>
+        </w:rPr>
+        <w:lastRenderedPageBreak/>
+        <w:t>Нижчу теплоту згорання для робочої маси розрахуємо за формулою 1.7, для сухої та горючої відповідно за формулами 1.9 та 1.10.</w:t>
+      </w:r>
+      <w:r>
+        <w:rPr>
+          <w:rFonts w:ascii="Times New Roman" w:hAnsi="Times New Roman" w:cs="Times New Roman"/>
+          <w:sz w:val="28"/>
+          <w:szCs w:val="28"/>
+          <w:lang w:val="uk-UA"/>
+        </w:rPr>
+        <w:t xml:space="preserve"> </w:t>
+      </w:r>
+      <w:r>
+        <w:rPr>
+          <w:rFonts w:ascii="Times New Roman" w:hAnsi="Times New Roman" w:cs="Times New Roman"/>
+          <w:sz w:val="28"/>
+          <w:szCs w:val="28"/>
+          <w:lang w:val="uk-UA"/>
+        </w:rPr>
+        <w:t>Ділимо на 1000 для переводу в МДж/кг.</w:t>
       </w:r>
     </w:p>
     <w:p>
@@ -7356,15 +7203,16 @@
       </w:pPr>
       <w:r>
         <w:rPr>
+          <w:noProof/>
           <w:sz w:val="28"/>
           <w:szCs w:val="28"/>
           <w:lang w:val="uk-UA"/>
         </w:rPr>
         <w:drawing>
-          <wp:inline distT="0" distB="0" distL="0" distR="0" wp14:anchorId="5CCE515F" wp14:editId="4DD22557">
-            <wp:extent cx="4210685" cy="4226889"/>
-            <wp:effectExtent l="0" t="0" r="0" b="2540"/>
-            <wp:docPr id="9" name="Рисунок 9"/>
+          <wp:inline distT="0" distB="0" distL="0" distR="0" wp14:anchorId="46A01D50" wp14:editId="1F8FE164">
+            <wp:extent cx="3806825" cy="1464132"/>
+            <wp:effectExtent l="0" t="0" r="3175" b="3175"/>
+            <wp:docPr id="8" name="Рисунок 8"/>
             <wp:cNvGraphicFramePr>
               <a:graphicFrameLocks xmlns:a="http://schemas.openxmlformats.org/drawingml/2006/main" noChangeAspect="1"/>
             </wp:cNvGraphicFramePr>
@@ -7384,7 +7232,7 @@
                   <pic:spPr>
                     <a:xfrm>
                       <a:off x="0" y="0"/>
-                      <a:ext cx="4213404" cy="4229618"/>
+                      <a:ext cx="3820776" cy="1469498"/>
                     </a:xfrm>
                     <a:prstGeom prst="rect">
                       <a:avLst/>
@@ -7402,6 +7250,27 @@
         <w:pStyle w:val="a3"/>
         <w:spacing w:before="0" w:beforeAutospacing="0" w:after="200" w:afterAutospacing="0"/>
         <w:ind w:firstLine="567"/>
+        <w:jc w:val="both"/>
+        <w:rPr>
+          <w:sz w:val="28"/>
+          <w:szCs w:val="28"/>
+          <w:lang w:val="uk-UA"/>
+        </w:rPr>
+      </w:pPr>
+      <w:r>
+        <w:rPr>
+          <w:sz w:val="28"/>
+          <w:szCs w:val="28"/>
+          <w:lang w:val="uk-UA"/>
+        </w:rPr>
+        <w:t>Після всіх розрахунків формується відповідь та відправляється в шаблон.</w:t>
+      </w:r>
+    </w:p>
+    <w:p>
+      <w:pPr>
+        <w:pStyle w:val="a3"/>
+        <w:spacing w:before="0" w:beforeAutospacing="0" w:after="200" w:afterAutospacing="0"/>
+        <w:ind w:firstLine="567"/>
         <w:jc w:val="center"/>
         <w:rPr>
           <w:sz w:val="28"/>
@@ -7409,143 +7278,18 @@
           <w:lang w:val="uk-UA"/>
         </w:rPr>
       </w:pPr>
-    </w:p>
-    <w:p>
-      <w:pPr>
-        <w:pStyle w:val="a4"/>
-        <w:numPr>
-          <w:ilvl w:val="1"/>
-          <w:numId w:val="1"/>
-        </w:numPr>
-        <w:rPr>
-          <w:rFonts w:ascii="Times New Roman" w:hAnsi="Times New Roman" w:cs="Times New Roman"/>
-          <w:b/>
-          <w:bCs/>
-          <w:sz w:val="32"/>
-          <w:szCs w:val="32"/>
-          <w:lang w:val="uk-UA"/>
-        </w:rPr>
-      </w:pPr>
-      <w:r>
-        <w:rPr>
-          <w:rFonts w:ascii="Times New Roman" w:hAnsi="Times New Roman" w:cs="Times New Roman"/>
-          <w:b/>
-          <w:bCs/>
-          <w:sz w:val="32"/>
-          <w:szCs w:val="32"/>
-          <w:lang w:val="uk-UA"/>
-        </w:rPr>
-        <w:t xml:space="preserve"> </w:t>
-      </w:r>
-      <w:r>
-        <w:rPr>
-          <w:rFonts w:ascii="Times New Roman" w:hAnsi="Times New Roman" w:cs="Times New Roman"/>
-          <w:b/>
-          <w:bCs/>
-          <w:sz w:val="32"/>
-          <w:szCs w:val="32"/>
-          <w:lang w:val="uk-UA"/>
-        </w:rPr>
-        <w:t xml:space="preserve">Завдання </w:t>
-      </w:r>
-      <w:r>
-        <w:rPr>
-          <w:rFonts w:ascii="Times New Roman" w:hAnsi="Times New Roman" w:cs="Times New Roman"/>
-          <w:b/>
-          <w:bCs/>
-          <w:sz w:val="32"/>
-          <w:szCs w:val="32"/>
-          <w:lang w:val="uk-UA"/>
-        </w:rPr>
-        <w:t>2</w:t>
-      </w:r>
-    </w:p>
-    <w:p>
-      <w:pPr>
-        <w:ind w:firstLine="567"/>
-        <w:jc w:val="both"/>
-        <w:rPr>
-          <w:rFonts w:ascii="Times New Roman" w:hAnsi="Times New Roman" w:cs="Times New Roman"/>
-          <w:sz w:val="28"/>
-          <w:szCs w:val="28"/>
-          <w:lang w:val="uk-UA"/>
-        </w:rPr>
-      </w:pPr>
-      <w:r>
-        <w:rPr>
-          <w:rFonts w:ascii="Times New Roman" w:hAnsi="Times New Roman" w:cs="Times New Roman"/>
-          <w:sz w:val="28"/>
-          <w:szCs w:val="28"/>
-          <w:lang w:val="uk-UA"/>
-        </w:rPr>
-        <w:t>Написати мобільний калькулятор для перерахунку елементарного складу та нижчої теплоти згоряння мазуту на робочу масу для складу горючої маси мазуту, що задається наступними параметрами: вуглець, %; водень, %; кисень, %; сірка, %; нижча теплота згоряння горючої маси мазуту, МДж/кг; вологість робочої маси палива, %; зольність сухої маси, %; вміст ванадію (V), мг/кг.</w:t>
-      </w:r>
-    </w:p>
-    <w:p>
-      <w:pPr>
-        <w:ind w:firstLine="567"/>
-        <w:jc w:val="both"/>
-        <w:rPr>
-          <w:rFonts w:ascii="Times New Roman" w:hAnsi="Times New Roman" w:cs="Times New Roman"/>
-          <w:sz w:val="28"/>
-          <w:szCs w:val="28"/>
-        </w:rPr>
-      </w:pPr>
-      <w:r>
-        <w:rPr>
-          <w:rFonts w:ascii="Times New Roman" w:hAnsi="Times New Roman" w:cs="Times New Roman"/>
-          <w:sz w:val="28"/>
-          <w:szCs w:val="28"/>
-          <w:lang w:val="uk-UA"/>
-        </w:rPr>
-        <w:lastRenderedPageBreak/>
-        <w:t xml:space="preserve">Для розрахунку робочої маси палива на основі горючої маси використаємо формулу 1.5 (формула коефіцієнту перерахунку), помножену на власне горючу масу. </w:t>
-      </w:r>
-    </w:p>
-    <w:p>
-      <w:pPr>
-        <w:ind w:firstLine="567"/>
-        <w:jc w:val="both"/>
-        <w:rPr>
-          <w:rFonts w:ascii="Times New Roman" w:hAnsi="Times New Roman" w:cs="Times New Roman"/>
-          <w:sz w:val="28"/>
-          <w:szCs w:val="28"/>
-          <w:lang w:val="uk-UA"/>
-        </w:rPr>
-      </w:pPr>
-      <w:r>
-        <w:rPr>
-          <w:rFonts w:ascii="Times New Roman" w:hAnsi="Times New Roman" w:cs="Times New Roman"/>
-          <w:sz w:val="28"/>
-          <w:szCs w:val="28"/>
-          <w:lang w:val="uk-UA"/>
-        </w:rPr>
-        <w:t xml:space="preserve">Для розрахунку нижчої теплоти згорання горючої маси використаємо формулу 1.14. </w:t>
-      </w:r>
-    </w:p>
-    <w:p>
-      <w:pPr>
-        <w:ind w:firstLine="567"/>
-        <w:jc w:val="both"/>
-        <w:rPr>
-          <w:rFonts w:ascii="Times New Roman" w:hAnsi="Times New Roman" w:cs="Times New Roman"/>
-          <w:sz w:val="28"/>
-          <w:szCs w:val="28"/>
-          <w:lang w:val="uk-UA"/>
-        </w:rPr>
-      </w:pPr>
-      <w:r>
-        <w:rPr>
-          <w:rFonts w:ascii="Times New Roman" w:hAnsi="Times New Roman" w:cs="Times New Roman"/>
+      <w:r>
+        <w:rPr>
+          <w:noProof/>
           <w:sz w:val="28"/>
           <w:szCs w:val="28"/>
           <w:lang w:val="uk-UA"/>
         </w:rPr>
         <w:drawing>
-          <wp:inline distT="0" distB="0" distL="0" distR="0" wp14:anchorId="51FE430E" wp14:editId="6D838A9F">
-            <wp:extent cx="3988534" cy="3825240"/>
-            <wp:effectExtent l="0" t="0" r="0" b="3810"/>
-            <wp:docPr id="26" name="Рисунок 26"/>
+          <wp:inline distT="0" distB="0" distL="0" distR="0" wp14:anchorId="5CCE515F" wp14:editId="4DD22557">
+            <wp:extent cx="4210685" cy="4226889"/>
+            <wp:effectExtent l="0" t="0" r="0" b="2540"/>
+            <wp:docPr id="9" name="Рисунок 9"/>
             <wp:cNvGraphicFramePr>
               <a:graphicFrameLocks xmlns:a="http://schemas.openxmlformats.org/drawingml/2006/main" noChangeAspect="1"/>
             </wp:cNvGraphicFramePr>
@@ -7565,7 +7309,7 @@
                   <pic:spPr>
                     <a:xfrm>
                       <a:off x="0" y="0"/>
-                      <a:ext cx="3995751" cy="3832162"/>
+                      <a:ext cx="4213404" cy="4229618"/>
                     </a:xfrm>
                     <a:prstGeom prst="rect">
                       <a:avLst/>
@@ -7583,45 +7327,151 @@
         <w:pStyle w:val="a3"/>
         <w:spacing w:before="0" w:beforeAutospacing="0" w:after="200" w:afterAutospacing="0"/>
         <w:ind w:firstLine="567"/>
-        <w:jc w:val="both"/>
-        <w:rPr>
-          <w:sz w:val="28"/>
-          <w:szCs w:val="28"/>
-          <w:lang w:val="uk-UA"/>
-        </w:rPr>
-      </w:pPr>
-      <w:r>
-        <w:rPr>
-          <w:sz w:val="28"/>
-          <w:szCs w:val="28"/>
-          <w:lang w:val="uk-UA"/>
-        </w:rPr>
-        <w:t>Після всіх розрахунків формується відповідь та відправляється в шаблон.</w:t>
-      </w:r>
-    </w:p>
-    <w:p>
-      <w:pPr>
-        <w:pStyle w:val="a3"/>
-        <w:spacing w:before="0" w:beforeAutospacing="0" w:after="200" w:afterAutospacing="0"/>
+        <w:jc w:val="center"/>
+        <w:rPr>
+          <w:sz w:val="28"/>
+          <w:szCs w:val="28"/>
+          <w:lang w:val="uk-UA"/>
+        </w:rPr>
+      </w:pPr>
+    </w:p>
+    <w:p>
+      <w:pPr>
+        <w:pStyle w:val="a4"/>
+        <w:numPr>
+          <w:ilvl w:val="1"/>
+          <w:numId w:val="1"/>
+        </w:numPr>
+        <w:rPr>
+          <w:rFonts w:ascii="Times New Roman" w:hAnsi="Times New Roman" w:cs="Times New Roman"/>
+          <w:b/>
+          <w:bCs/>
+          <w:sz w:val="32"/>
+          <w:szCs w:val="32"/>
+          <w:lang w:val="uk-UA"/>
+        </w:rPr>
+      </w:pPr>
+      <w:r>
+        <w:rPr>
+          <w:rFonts w:ascii="Times New Roman" w:hAnsi="Times New Roman" w:cs="Times New Roman"/>
+          <w:b/>
+          <w:bCs/>
+          <w:sz w:val="32"/>
+          <w:szCs w:val="32"/>
+          <w:lang w:val="uk-UA"/>
+        </w:rPr>
+        <w:t xml:space="preserve"> </w:t>
+      </w:r>
+      <w:r>
+        <w:rPr>
+          <w:rFonts w:ascii="Times New Roman" w:hAnsi="Times New Roman" w:cs="Times New Roman"/>
+          <w:b/>
+          <w:bCs/>
+          <w:sz w:val="32"/>
+          <w:szCs w:val="32"/>
+          <w:lang w:val="uk-UA"/>
+        </w:rPr>
+        <w:t xml:space="preserve">Завдання </w:t>
+      </w:r>
+      <w:r>
+        <w:rPr>
+          <w:rFonts w:ascii="Times New Roman" w:hAnsi="Times New Roman" w:cs="Times New Roman"/>
+          <w:b/>
+          <w:bCs/>
+          <w:sz w:val="32"/>
+          <w:szCs w:val="32"/>
+          <w:lang w:val="uk-UA"/>
+        </w:rPr>
+        <w:t>2</w:t>
+      </w:r>
+    </w:p>
+    <w:p>
+      <w:pPr>
         <w:ind w:firstLine="567"/>
         <w:jc w:val="both"/>
         <w:rPr>
-          <w:sz w:val="28"/>
-          <w:szCs w:val="28"/>
-          <w:lang w:val="uk-UA"/>
-        </w:rPr>
-      </w:pPr>
-      <w:r>
-        <w:rPr>
+          <w:rFonts w:ascii="Times New Roman" w:hAnsi="Times New Roman" w:cs="Times New Roman"/>
+          <w:sz w:val="28"/>
+          <w:szCs w:val="28"/>
+          <w:lang w:val="uk-UA"/>
+        </w:rPr>
+      </w:pPr>
+      <w:r>
+        <w:rPr>
+          <w:rFonts w:ascii="Times New Roman" w:hAnsi="Times New Roman" w:cs="Times New Roman"/>
+          <w:sz w:val="28"/>
+          <w:szCs w:val="28"/>
+          <w:lang w:val="uk-UA"/>
+        </w:rPr>
+        <w:t>Написати мобільний калькулятор для перерахунку елементарного складу та нижчої теплоти згоряння мазуту на робочу масу для складу горючої маси мазуту, що задається наступними параметрами: вуглець, %; водень, %; кисень, %; сірка, %; нижча теплота згоряння горючої маси мазуту, МДж/кг; вологість робочої маси палива, %; зольність сухої маси, %; вміст ванадію (V), мг/кг.</w:t>
+      </w:r>
+    </w:p>
+    <w:p>
+      <w:pPr>
+        <w:ind w:firstLine="567"/>
+        <w:jc w:val="both"/>
+        <w:rPr>
+          <w:rFonts w:ascii="Times New Roman" w:hAnsi="Times New Roman" w:cs="Times New Roman"/>
+          <w:sz w:val="28"/>
+          <w:szCs w:val="28"/>
+        </w:rPr>
+      </w:pPr>
+      <w:r>
+        <w:rPr>
+          <w:rFonts w:ascii="Times New Roman" w:hAnsi="Times New Roman" w:cs="Times New Roman"/>
+          <w:sz w:val="28"/>
+          <w:szCs w:val="28"/>
+          <w:lang w:val="uk-UA"/>
+        </w:rPr>
+        <w:lastRenderedPageBreak/>
+        <w:t xml:space="preserve">Для розрахунку робочої маси палива на основі горючої маси використаємо формулу 1.5 (формула коефіцієнту перерахунку), помножену на власне горючу масу. </w:t>
+      </w:r>
+    </w:p>
+    <w:p>
+      <w:pPr>
+        <w:ind w:firstLine="567"/>
+        <w:jc w:val="both"/>
+        <w:rPr>
+          <w:rFonts w:ascii="Times New Roman" w:hAnsi="Times New Roman" w:cs="Times New Roman"/>
+          <w:sz w:val="28"/>
+          <w:szCs w:val="28"/>
+          <w:lang w:val="uk-UA"/>
+        </w:rPr>
+      </w:pPr>
+      <w:r>
+        <w:rPr>
+          <w:rFonts w:ascii="Times New Roman" w:hAnsi="Times New Roman" w:cs="Times New Roman"/>
+          <w:sz w:val="28"/>
+          <w:szCs w:val="28"/>
+          <w:lang w:val="uk-UA"/>
+        </w:rPr>
+        <w:t xml:space="preserve">Для розрахунку нижчої теплоти згорання горючої маси використаємо формулу 1.14. </w:t>
+      </w:r>
+    </w:p>
+    <w:p>
+      <w:pPr>
+        <w:ind w:firstLine="567"/>
+        <w:jc w:val="both"/>
+        <w:rPr>
+          <w:rFonts w:ascii="Times New Roman" w:hAnsi="Times New Roman" w:cs="Times New Roman"/>
+          <w:sz w:val="28"/>
+          <w:szCs w:val="28"/>
+          <w:lang w:val="uk-UA"/>
+        </w:rPr>
+      </w:pPr>
+      <w:r>
+        <w:rPr>
+          <w:rFonts w:ascii="Times New Roman" w:hAnsi="Times New Roman" w:cs="Times New Roman"/>
+          <w:noProof/>
           <w:sz w:val="28"/>
           <w:szCs w:val="28"/>
           <w:lang w:val="uk-UA"/>
         </w:rPr>
         <w:drawing>
-          <wp:inline distT="0" distB="0" distL="0" distR="0" wp14:anchorId="772709C2" wp14:editId="06E08F08">
-            <wp:extent cx="3647716" cy="2712720"/>
-            <wp:effectExtent l="0" t="0" r="0" b="0"/>
-            <wp:docPr id="11" name="Рисунок 11"/>
+          <wp:inline distT="0" distB="0" distL="0" distR="0" wp14:anchorId="51FE430E" wp14:editId="6D838A9F">
+            <wp:extent cx="3988534" cy="3825240"/>
+            <wp:effectExtent l="0" t="0" r="0" b="3810"/>
+            <wp:docPr id="26" name="Рисунок 26"/>
             <wp:cNvGraphicFramePr>
               <a:graphicFrameLocks xmlns:a="http://schemas.openxmlformats.org/drawingml/2006/main" noChangeAspect="1"/>
             </wp:cNvGraphicFramePr>
@@ -7641,6 +7491,83 @@
                   <pic:spPr>
                     <a:xfrm>
                       <a:off x="0" y="0"/>
+                      <a:ext cx="3995751" cy="3832162"/>
+                    </a:xfrm>
+                    <a:prstGeom prst="rect">
+                      <a:avLst/>
+                    </a:prstGeom>
+                  </pic:spPr>
+                </pic:pic>
+              </a:graphicData>
+            </a:graphic>
+          </wp:inline>
+        </w:drawing>
+      </w:r>
+    </w:p>
+    <w:p>
+      <w:pPr>
+        <w:pStyle w:val="a3"/>
+        <w:spacing w:before="0" w:beforeAutospacing="0" w:after="200" w:afterAutospacing="0"/>
+        <w:ind w:firstLine="567"/>
+        <w:jc w:val="both"/>
+        <w:rPr>
+          <w:sz w:val="28"/>
+          <w:szCs w:val="28"/>
+          <w:lang w:val="uk-UA"/>
+        </w:rPr>
+      </w:pPr>
+      <w:r>
+        <w:rPr>
+          <w:sz w:val="28"/>
+          <w:szCs w:val="28"/>
+          <w:lang w:val="uk-UA"/>
+        </w:rPr>
+        <w:t>Після всіх розрахунків формується відповідь та відправляється в шаблон.</w:t>
+      </w:r>
+    </w:p>
+    <w:p>
+      <w:pPr>
+        <w:pStyle w:val="a3"/>
+        <w:spacing w:before="0" w:beforeAutospacing="0" w:after="200" w:afterAutospacing="0"/>
+        <w:ind w:firstLine="567"/>
+        <w:jc w:val="both"/>
+        <w:rPr>
+          <w:sz w:val="28"/>
+          <w:szCs w:val="28"/>
+          <w:lang w:val="uk-UA"/>
+        </w:rPr>
+      </w:pPr>
+      <w:r>
+        <w:rPr>
+          <w:noProof/>
+          <w:sz w:val="28"/>
+          <w:szCs w:val="28"/>
+          <w:lang w:val="uk-UA"/>
+        </w:rPr>
+        <w:drawing>
+          <wp:inline distT="0" distB="0" distL="0" distR="0" wp14:anchorId="772709C2" wp14:editId="06E08F08">
+            <wp:extent cx="3647716" cy="2712720"/>
+            <wp:effectExtent l="0" t="0" r="0" b="0"/>
+            <wp:docPr id="11" name="Рисунок 11"/>
+            <wp:cNvGraphicFramePr>
+              <a:graphicFrameLocks xmlns:a="http://schemas.openxmlformats.org/drawingml/2006/main" noChangeAspect="1"/>
+            </wp:cNvGraphicFramePr>
+            <a:graphic xmlns:a="http://schemas.openxmlformats.org/drawingml/2006/main">
+              <a:graphicData uri="http://schemas.openxmlformats.org/drawingml/2006/picture">
+                <pic:pic xmlns:pic="http://schemas.openxmlformats.org/drawingml/2006/picture">
+                  <pic:nvPicPr>
+                    <pic:cNvPr id="1" name=""/>
+                    <pic:cNvPicPr/>
+                  </pic:nvPicPr>
+                  <pic:blipFill>
+                    <a:blip r:embed="rId16"/>
+                    <a:stretch>
+                      <a:fillRect/>
+                    </a:stretch>
+                  </pic:blipFill>
+                  <pic:spPr>
+                    <a:xfrm>
+                      <a:off x="0" y="0"/>
                       <a:ext cx="3651643" cy="2715641"/>
                     </a:xfrm>
                     <a:prstGeom prst="rect">
@@ -7747,6 +7674,7 @@
       <w:r>
         <w:rPr>
           <w:rFonts w:ascii="Times New Roman" w:hAnsi="Times New Roman" w:cs="Times New Roman"/>
+          <w:noProof/>
           <w:sz w:val="28"/>
           <w:szCs w:val="28"/>
           <w:lang w:val="uk-UA"/>
@@ -7767,7 +7695,7 @@
                     <pic:cNvPicPr/>
                   </pic:nvPicPr>
                   <pic:blipFill>
-                    <a:blip r:embed="rId16"/>
+                    <a:blip r:embed="rId17"/>
                     <a:stretch>
                       <a:fillRect/>
                     </a:stretch>
@@ -7819,6 +7747,7 @@
             <w:r>
               <w:rPr>
                 <w:rFonts w:ascii="Times New Roman" w:hAnsi="Times New Roman" w:cs="Times New Roman"/>
+                <w:noProof/>
                 <w:sz w:val="28"/>
                 <w:szCs w:val="28"/>
                 <w:lang w:val="uk-UA"/>
@@ -7839,7 +7768,7 @@
                           <pic:cNvPicPr/>
                         </pic:nvPicPr>
                         <pic:blipFill>
-                          <a:blip r:embed="rId17"/>
+                          <a:blip r:embed="rId18"/>
                           <a:stretch>
                             <a:fillRect/>
                           </a:stretch>
@@ -7901,7 +7830,7 @@
                           <pic:cNvPicPr/>
                         </pic:nvPicPr>
                         <pic:blipFill rotWithShape="1">
-                          <a:blip r:embed="rId18"/>
+                          <a:blip r:embed="rId19"/>
                           <a:srcRect l="6729" r="17019" b="61580"/>
                           <a:stretch/>
                         </pic:blipFill>
@@ -7972,6 +7901,7 @@
             <w:r>
               <w:rPr>
                 <w:rFonts w:ascii="Times New Roman" w:hAnsi="Times New Roman" w:cs="Times New Roman"/>
+                <w:noProof/>
                 <w:sz w:val="28"/>
                 <w:szCs w:val="28"/>
                 <w:lang w:val="uk-UA"/>
@@ -7992,7 +7922,7 @@
                           <pic:cNvPicPr/>
                         </pic:nvPicPr>
                         <pic:blipFill rotWithShape="1">
-                          <a:blip r:embed="rId19"/>
+                          <a:blip r:embed="rId20"/>
                           <a:srcRect r="35645" b="25666"/>
                           <a:stretch/>
                         </pic:blipFill>
@@ -8062,7 +7992,7 @@
                           <pic:cNvPicPr/>
                         </pic:nvPicPr>
                         <pic:blipFill rotWithShape="1">
-                          <a:blip r:embed="rId18"/>
+                          <a:blip r:embed="rId19"/>
                           <a:srcRect l="17361" t="41533" r="28863" b="3"/>
                           <a:stretch/>
                         </pic:blipFill>
@@ -8126,7 +8056,7 @@
                           <pic:cNvPicPr/>
                         </pic:nvPicPr>
                         <pic:blipFill>
-                          <a:blip r:embed="rId20"/>
+                          <a:blip r:embed="rId21"/>
                           <a:stretch>
                             <a:fillRect/>
                           </a:stretch>
@@ -8189,6 +8119,7 @@
             <w:r>
               <w:rPr>
                 <w:rFonts w:ascii="Times New Roman" w:hAnsi="Times New Roman" w:cs="Times New Roman"/>
+                <w:noProof/>
                 <w:sz w:val="28"/>
                 <w:szCs w:val="28"/>
                 <w:lang w:val="uk-UA"/>
@@ -8209,7 +8140,7 @@
                           <pic:cNvPicPr/>
                         </pic:nvPicPr>
                         <pic:blipFill rotWithShape="1">
-                          <a:blip r:embed="rId21"/>
+                          <a:blip r:embed="rId22"/>
                           <a:srcRect l="4419" r="29152"/>
                           <a:stretch/>
                         </pic:blipFill>
@@ -8279,7 +8210,7 @@
                           <pic:cNvPicPr/>
                         </pic:nvPicPr>
                         <pic:blipFill>
-                          <a:blip r:embed="rId22"/>
+                          <a:blip r:embed="rId23"/>
                           <a:stretch>
                             <a:fillRect/>
                           </a:stretch>
@@ -8392,6 +8323,7 @@
           <w:rFonts w:ascii="Times New Roman" w:hAnsi="Times New Roman" w:cs="Times New Roman"/>
           <w:b/>
           <w:bCs/>
+          <w:noProof/>
           <w:sz w:val="28"/>
           <w:szCs w:val="28"/>
           <w:lang w:val="uk-UA"/>
@@ -8412,7 +8344,7 @@
                     <pic:cNvPicPr/>
                   </pic:nvPicPr>
                   <pic:blipFill>
-                    <a:blip r:embed="rId23"/>
+                    <a:blip r:embed="rId24"/>
                     <a:stretch>
                       <a:fillRect/>
                     </a:stretch>
@@ -8465,6 +8397,7 @@
             <w:r>
               <w:rPr>
                 <w:rFonts w:ascii="Times New Roman" w:hAnsi="Times New Roman" w:cs="Times New Roman"/>
+                <w:noProof/>
                 <w:sz w:val="28"/>
                 <w:szCs w:val="28"/>
                 <w:lang w:val="en-US"/>
@@ -8485,7 +8418,7 @@
                           <pic:cNvPicPr/>
                         </pic:nvPicPr>
                         <pic:blipFill rotWithShape="1">
-                          <a:blip r:embed="rId24"/>
+                          <a:blip r:embed="rId25"/>
                           <a:srcRect l="7526" r="37433" b="21369"/>
                           <a:stretch/>
                         </pic:blipFill>
@@ -8557,7 +8490,7 @@
                           <pic:cNvPicPr/>
                         </pic:nvPicPr>
                         <pic:blipFill>
-                          <a:blip r:embed="rId25"/>
+                          <a:blip r:embed="rId26"/>
                           <a:stretch>
                             <a:fillRect/>
                           </a:stretch>
@@ -8595,6 +8528,7 @@
       <w:r>
         <w:rPr>
           <w:rFonts w:ascii="Times New Roman" w:hAnsi="Times New Roman" w:cs="Times New Roman"/>
+          <w:noProof/>
           <w:sz w:val="28"/>
           <w:szCs w:val="28"/>
           <w:lang w:val="en-US"/>
@@ -8615,7 +8549,7 @@
                     <pic:cNvPicPr/>
                   </pic:nvPicPr>
                   <pic:blipFill rotWithShape="1">
-                    <a:blip r:embed="rId24"/>
+                    <a:blip r:embed="rId25"/>
                     <a:srcRect t="78316" b="4421"/>
                     <a:stretch/>
                   </pic:blipFill>
@@ -8683,7 +8617,7 @@
                     <pic:cNvPicPr/>
                   </pic:nvPicPr>
                   <pic:blipFill rotWithShape="1">
-                    <a:blip r:embed="rId26"/>
+                    <a:blip r:embed="rId27"/>
                     <a:srcRect l="16833" t="24795" b="29732"/>
                     <a:stretch/>
                   </pic:blipFill>
@@ -8736,7 +8670,7 @@
                     <pic:cNvPicPr/>
                   </pic:nvPicPr>
                   <pic:blipFill>
-                    <a:blip r:embed="rId27"/>
+                    <a:blip r:embed="rId28"/>
                     <a:stretch>
                       <a:fillRect/>
                     </a:stretch>
@@ -8900,7 +8834,7 @@
                     <pic:cNvPicPr/>
                   </pic:nvPicPr>
                   <pic:blipFill rotWithShape="1">
-                    <a:blip r:embed="rId28"/>
+                    <a:blip r:embed="rId29"/>
                     <a:srcRect l="1565" b="9761"/>
                     <a:stretch/>
                   </pic:blipFill>
@@ -8967,7 +8901,7 @@
                     <pic:cNvPicPr/>
                   </pic:nvPicPr>
                   <pic:blipFill>
-                    <a:blip r:embed="rId29"/>
+                    <a:blip r:embed="rId30"/>
                     <a:stretch>
                       <a:fillRect/>
                     </a:stretch>
@@ -9051,6 +8985,7 @@
           <w:rFonts w:ascii="Times New Roman" w:hAnsi="Times New Roman" w:cs="Times New Roman"/>
           <w:b/>
           <w:bCs/>
+          <w:noProof/>
           <w:sz w:val="28"/>
           <w:szCs w:val="28"/>
           <w:lang w:val="en-US"/>
@@ -9060,66 +8995,6 @@
             <wp:extent cx="3196522" cy="3672840"/>
             <wp:effectExtent l="0" t="0" r="4445" b="3810"/>
             <wp:docPr id="33" name="Рисунок 33"/>
-            <wp:cNvGraphicFramePr>
-              <a:graphicFrameLocks xmlns:a="http://schemas.openxmlformats.org/drawingml/2006/main" noChangeAspect="1"/>
-            </wp:cNvGraphicFramePr>
-            <a:graphic xmlns:a="http://schemas.openxmlformats.org/drawingml/2006/main">
-              <a:graphicData uri="http://schemas.openxmlformats.org/drawingml/2006/picture">
-                <pic:pic xmlns:pic="http://schemas.openxmlformats.org/drawingml/2006/picture">
-                  <pic:nvPicPr>
-                    <pic:cNvPr id="1" name=""/>
-                    <pic:cNvPicPr/>
-                  </pic:nvPicPr>
-                  <pic:blipFill>
-                    <a:blip r:embed="rId30"/>
-                    <a:stretch>
-                      <a:fillRect/>
-                    </a:stretch>
-                  </pic:blipFill>
-                  <pic:spPr>
-                    <a:xfrm>
-                      <a:off x="0" y="0"/>
-                      <a:ext cx="3204425" cy="3681921"/>
-                    </a:xfrm>
-                    <a:prstGeom prst="rect">
-                      <a:avLst/>
-                    </a:prstGeom>
-                  </pic:spPr>
-                </pic:pic>
-              </a:graphicData>
-            </a:graphic>
-          </wp:inline>
-        </w:drawing>
-      </w:r>
-    </w:p>
-    <w:p>
-      <w:pPr>
-        <w:pStyle w:val="a4"/>
-        <w:ind w:left="987"/>
-        <w:jc w:val="center"/>
-        <w:rPr>
-          <w:rFonts w:ascii="Times New Roman" w:hAnsi="Times New Roman" w:cs="Times New Roman"/>
-          <w:b/>
-          <w:bCs/>
-          <w:sz w:val="28"/>
-          <w:szCs w:val="28"/>
-          <w:lang w:val="en-US"/>
-        </w:rPr>
-      </w:pPr>
-      <w:r>
-        <w:rPr>
-          <w:rFonts w:ascii="Times New Roman" w:hAnsi="Times New Roman" w:cs="Times New Roman"/>
-          <w:b/>
-          <w:bCs/>
-          <w:sz w:val="28"/>
-          <w:szCs w:val="28"/>
-          <w:lang w:val="en-US"/>
-        </w:rPr>
-        <w:drawing>
-          <wp:inline distT="0" distB="0" distL="0" distR="0" wp14:anchorId="0BB2332C" wp14:editId="48489531">
-            <wp:extent cx="4139407" cy="3345180"/>
-            <wp:effectExtent l="0" t="0" r="0" b="7620"/>
-            <wp:docPr id="35" name="Рисунок 35"/>
             <wp:cNvGraphicFramePr>
               <a:graphicFrameLocks xmlns:a="http://schemas.openxmlformats.org/drawingml/2006/main" noChangeAspect="1"/>
             </wp:cNvGraphicFramePr>
@@ -9139,7 +9014,7 @@
                   <pic:spPr>
                     <a:xfrm>
                       <a:off x="0" y="0"/>
-                      <a:ext cx="4145809" cy="3350353"/>
+                      <a:ext cx="3204425" cy="3681921"/>
                     </a:xfrm>
                     <a:prstGeom prst="rect">
                       <a:avLst/>
@@ -9155,11 +9030,8 @@
     <w:p>
       <w:pPr>
         <w:pStyle w:val="a4"/>
-        <w:numPr>
-          <w:ilvl w:val="1"/>
-          <w:numId w:val="1"/>
-        </w:numPr>
-        <w:jc w:val="both"/>
+        <w:ind w:left="987"/>
+        <w:jc w:val="center"/>
         <w:rPr>
           <w:rFonts w:ascii="Times New Roman" w:hAnsi="Times New Roman" w:cs="Times New Roman"/>
           <w:b/>
@@ -9174,66 +9046,16 @@
           <w:rFonts w:ascii="Times New Roman" w:hAnsi="Times New Roman" w:cs="Times New Roman"/>
           <w:b/>
           <w:bCs/>
-          <w:sz w:val="28"/>
-          <w:szCs w:val="28"/>
-          <w:lang w:val="uk-UA"/>
-        </w:rPr>
-        <w:lastRenderedPageBreak/>
-        <w:t xml:space="preserve">Завдання </w:t>
-      </w:r>
-      <w:r>
-        <w:rPr>
-          <w:rFonts w:ascii="Times New Roman" w:hAnsi="Times New Roman" w:cs="Times New Roman"/>
-          <w:b/>
-          <w:bCs/>
-          <w:sz w:val="28"/>
-          <w:szCs w:val="28"/>
-          <w:lang w:val="uk-UA"/>
-        </w:rPr>
-        <w:t>2</w:t>
-      </w:r>
-    </w:p>
-    <w:p>
-      <w:pPr>
-        <w:pStyle w:val="a4"/>
-        <w:rPr>
-          <w:rFonts w:ascii="Times New Roman" w:hAnsi="Times New Roman" w:cs="Times New Roman"/>
-          <w:b/>
-          <w:bCs/>
+          <w:noProof/>
           <w:sz w:val="28"/>
           <w:szCs w:val="28"/>
           <w:lang w:val="en-US"/>
         </w:rPr>
-      </w:pPr>
-    </w:p>
-    <w:p>
-      <w:pPr>
-        <w:pStyle w:val="a4"/>
-        <w:ind w:left="987"/>
-        <w:jc w:val="center"/>
-        <w:rPr>
-          <w:rFonts w:ascii="Times New Roman" w:hAnsi="Times New Roman" w:cs="Times New Roman"/>
-          <w:b/>
-          <w:bCs/>
-          <w:sz w:val="28"/>
-          <w:szCs w:val="28"/>
-          <w:lang w:val="en-US"/>
-        </w:rPr>
-      </w:pPr>
-      <w:r>
-        <w:rPr>
-          <w:rFonts w:ascii="Times New Roman" w:hAnsi="Times New Roman" w:cs="Times New Roman"/>
-          <w:b/>
-          <w:bCs/>
-          <w:sz w:val="28"/>
-          <w:szCs w:val="28"/>
-          <w:lang w:val="en-US"/>
-        </w:rPr>
         <w:drawing>
-          <wp:inline distT="0" distB="0" distL="0" distR="0" wp14:anchorId="0BFEC0F1" wp14:editId="5AC394DD">
-            <wp:extent cx="3049077" cy="4038600"/>
-            <wp:effectExtent l="0" t="0" r="0" b="0"/>
-            <wp:docPr id="31" name="Рисунок 31"/>
+          <wp:inline distT="0" distB="0" distL="0" distR="0" wp14:anchorId="0BB2332C" wp14:editId="48489531">
+            <wp:extent cx="4139407" cy="3345180"/>
+            <wp:effectExtent l="0" t="0" r="0" b="7620"/>
+            <wp:docPr id="35" name="Рисунок 35"/>
             <wp:cNvGraphicFramePr>
               <a:graphicFrameLocks xmlns:a="http://schemas.openxmlformats.org/drawingml/2006/main" noChangeAspect="1"/>
             </wp:cNvGraphicFramePr>
@@ -9253,7 +9075,7 @@
                   <pic:spPr>
                     <a:xfrm>
                       <a:off x="0" y="0"/>
-                      <a:ext cx="3053588" cy="4044575"/>
+                      <a:ext cx="4145809" cy="3350353"/>
                     </a:xfrm>
                     <a:prstGeom prst="rect">
                       <a:avLst/>
@@ -9268,10 +9090,67 @@
     </w:p>
     <w:p>
       <w:pPr>
-        <w:ind w:firstLine="567"/>
+        <w:pStyle w:val="a4"/>
+        <w:numPr>
+          <w:ilvl w:val="1"/>
+          <w:numId w:val="1"/>
+        </w:numPr>
+        <w:jc w:val="both"/>
+        <w:rPr>
+          <w:rFonts w:ascii="Times New Roman" w:hAnsi="Times New Roman" w:cs="Times New Roman"/>
+          <w:b/>
+          <w:bCs/>
+          <w:sz w:val="28"/>
+          <w:szCs w:val="28"/>
+          <w:lang w:val="en-US"/>
+        </w:rPr>
+      </w:pPr>
+      <w:r>
+        <w:rPr>
+          <w:rFonts w:ascii="Times New Roman" w:hAnsi="Times New Roman" w:cs="Times New Roman"/>
+          <w:b/>
+          <w:bCs/>
+          <w:sz w:val="28"/>
+          <w:szCs w:val="28"/>
+          <w:lang w:val="uk-UA"/>
+        </w:rPr>
+        <w:lastRenderedPageBreak/>
+        <w:t xml:space="preserve">Завдання </w:t>
+      </w:r>
+      <w:r>
+        <w:rPr>
+          <w:rFonts w:ascii="Times New Roman" w:hAnsi="Times New Roman" w:cs="Times New Roman"/>
+          <w:b/>
+          <w:bCs/>
+          <w:sz w:val="28"/>
+          <w:szCs w:val="28"/>
+          <w:lang w:val="uk-UA"/>
+        </w:rPr>
+        <w:t>2</w:t>
+      </w:r>
+    </w:p>
+    <w:p>
+      <w:pPr>
+        <w:pStyle w:val="a4"/>
+        <w:rPr>
+          <w:rFonts w:ascii="Times New Roman" w:hAnsi="Times New Roman" w:cs="Times New Roman"/>
+          <w:b/>
+          <w:bCs/>
+          <w:sz w:val="28"/>
+          <w:szCs w:val="28"/>
+          <w:lang w:val="en-US"/>
+        </w:rPr>
+      </w:pPr>
+    </w:p>
+    <w:p>
+      <w:pPr>
+        <w:pStyle w:val="a4"/>
+        <w:ind w:left="987"/>
         <w:jc w:val="center"/>
         <w:rPr>
           <w:rFonts w:ascii="Times New Roman" w:hAnsi="Times New Roman" w:cs="Times New Roman"/>
+          <w:b/>
+          <w:bCs/>
           <w:sz w:val="28"/>
           <w:szCs w:val="28"/>
           <w:lang w:val="en-US"/>
@@ -9280,15 +9159,18 @@
       <w:r>
         <w:rPr>
           <w:rFonts w:ascii="Times New Roman" w:hAnsi="Times New Roman" w:cs="Times New Roman"/>
+          <w:b/>
+          <w:bCs/>
+          <w:noProof/>
           <w:sz w:val="28"/>
           <w:szCs w:val="28"/>
           <w:lang w:val="en-US"/>
         </w:rPr>
         <w:drawing>
-          <wp:inline distT="0" distB="0" distL="0" distR="0" wp14:anchorId="2E0F40B5" wp14:editId="7BA3517B">
-            <wp:extent cx="3762375" cy="1298052"/>
+          <wp:inline distT="0" distB="0" distL="0" distR="0" wp14:anchorId="0BFEC0F1" wp14:editId="5AC394DD">
+            <wp:extent cx="3049077" cy="4038600"/>
             <wp:effectExtent l="0" t="0" r="0" b="0"/>
-            <wp:docPr id="32" name="Рисунок 32"/>
+            <wp:docPr id="31" name="Рисунок 31"/>
             <wp:cNvGraphicFramePr>
               <a:graphicFrameLocks xmlns:a="http://schemas.openxmlformats.org/drawingml/2006/main" noChangeAspect="1"/>
             </wp:cNvGraphicFramePr>
@@ -9308,6 +9190,62 @@
                   <pic:spPr>
                     <a:xfrm>
                       <a:off x="0" y="0"/>
+                      <a:ext cx="3053588" cy="4044575"/>
+                    </a:xfrm>
+                    <a:prstGeom prst="rect">
+                      <a:avLst/>
+                    </a:prstGeom>
+                  </pic:spPr>
+                </pic:pic>
+              </a:graphicData>
+            </a:graphic>
+          </wp:inline>
+        </w:drawing>
+      </w:r>
+    </w:p>
+    <w:p>
+      <w:pPr>
+        <w:ind w:firstLine="567"/>
+        <w:jc w:val="center"/>
+        <w:rPr>
+          <w:rFonts w:ascii="Times New Roman" w:hAnsi="Times New Roman" w:cs="Times New Roman"/>
+          <w:sz w:val="28"/>
+          <w:szCs w:val="28"/>
+          <w:lang w:val="en-US"/>
+        </w:rPr>
+      </w:pPr>
+      <w:r>
+        <w:rPr>
+          <w:rFonts w:ascii="Times New Roman" w:hAnsi="Times New Roman" w:cs="Times New Roman"/>
+          <w:noProof/>
+          <w:sz w:val="28"/>
+          <w:szCs w:val="28"/>
+          <w:lang w:val="en-US"/>
+        </w:rPr>
+        <w:drawing>
+          <wp:inline distT="0" distB="0" distL="0" distR="0" wp14:anchorId="2E0F40B5" wp14:editId="7BA3517B">
+            <wp:extent cx="3762375" cy="1298052"/>
+            <wp:effectExtent l="0" t="0" r="0" b="0"/>
+            <wp:docPr id="32" name="Рисунок 32"/>
+            <wp:cNvGraphicFramePr>
+              <a:graphicFrameLocks xmlns:a="http://schemas.openxmlformats.org/drawingml/2006/main" noChangeAspect="1"/>
+            </wp:cNvGraphicFramePr>
+            <a:graphic xmlns:a="http://schemas.openxmlformats.org/drawingml/2006/main">
+              <a:graphicData uri="http://schemas.openxmlformats.org/drawingml/2006/picture">
+                <pic:pic xmlns:pic="http://schemas.openxmlformats.org/drawingml/2006/picture">
+                  <pic:nvPicPr>
+                    <pic:cNvPr id="1" name=""/>
+                    <pic:cNvPicPr/>
+                  </pic:nvPicPr>
+                  <pic:blipFill>
+                    <a:blip r:embed="rId34"/>
+                    <a:stretch>
+                      <a:fillRect/>
+                    </a:stretch>
+                  </pic:blipFill>
+                  <pic:spPr>
+                    <a:xfrm>
+                      <a:off x="0" y="0"/>
                       <a:ext cx="3775471" cy="1302570"/>
                     </a:xfrm>
                     <a:prstGeom prst="rect">
@@ -9378,16 +9316,7 @@
           <w:szCs w:val="28"/>
           <w:lang w:val="uk-UA"/>
         </w:rPr>
-        <w:t xml:space="preserve"> результаті виконання практичної роботи було створено 2 мобільних калькулятори для розрахунку складу сухої та горючої маси палива та нижчої теплоти згорання для робочої, сухої та горючої маси за заданим складом.</w:t>
-      </w:r>
-      <w:r>
-        <w:rPr>
-          <w:rFonts w:ascii="Times New Roman" w:hAnsi="Times New Roman" w:cs="Times New Roman"/>
-          <w:sz w:val="28"/>
-          <w:szCs w:val="28"/>
-          <w:lang w:val="uk-UA"/>
-        </w:rPr>
-        <w:t xml:space="preserve"> </w:t>
+        <w:t xml:space="preserve"> результаті виконання практичної роботи було створено 2 мобільних калькулятори для розрахунку складу сухої та горючої маси палива та нижчої теплоти згорання для робочої, сухої та горючої маси за заданим складом. </w:t>
       </w:r>
     </w:p>
     <w:p>
@@ -9436,16 +9365,7 @@
           <w:szCs w:val="28"/>
           <w:lang w:val="uk-UA"/>
         </w:rPr>
-        <w:t>UI</w:t>
-      </w:r>
-      <w:r>
-        <w:rPr>
-          <w:rFonts w:ascii="Times New Roman" w:hAnsi="Times New Roman" w:cs="Times New Roman"/>
-          <w:sz w:val="28"/>
-          <w:szCs w:val="28"/>
-          <w:lang w:val="uk-UA"/>
-        </w:rPr>
-        <w:t xml:space="preserve"> було використано </w:t>
+        <w:t xml:space="preserve">UI було використано </w:t>
       </w:r>
       <w:proofErr w:type="spellStart"/>
       <w:r>
@@ -9505,43 +9425,7 @@
           <w:szCs w:val="28"/>
           <w:lang w:val="uk-UA"/>
         </w:rPr>
-        <w:t xml:space="preserve"> було використано </w:t>
-      </w:r>
-      <w:r>
-        <w:rPr>
-          <w:rFonts w:ascii="Times New Roman" w:hAnsi="Times New Roman" w:cs="Times New Roman"/>
-          <w:sz w:val="28"/>
-          <w:szCs w:val="28"/>
-          <w:lang w:val="uk-UA"/>
-        </w:rPr>
-        <w:t>HTML-шаблон та обробник</w:t>
-      </w:r>
-      <w:r>
-        <w:rPr>
-          <w:rFonts w:ascii="Times New Roman" w:hAnsi="Times New Roman" w:cs="Times New Roman"/>
-          <w:sz w:val="28"/>
-          <w:szCs w:val="28"/>
-          <w:lang w:val="uk-UA"/>
-        </w:rPr>
-        <w:t>и</w:t>
-      </w:r>
-      <w:r>
-        <w:rPr>
-          <w:rFonts w:ascii="Times New Roman" w:hAnsi="Times New Roman" w:cs="Times New Roman"/>
-          <w:sz w:val="28"/>
-          <w:szCs w:val="28"/>
-          <w:lang w:val="uk-UA"/>
-        </w:rPr>
-        <w:t xml:space="preserve"> HTTP-запитів</w:t>
-      </w:r>
-      <w:r>
-        <w:rPr>
-          <w:rFonts w:ascii="Times New Roman" w:hAnsi="Times New Roman" w:cs="Times New Roman"/>
-          <w:sz w:val="28"/>
-          <w:szCs w:val="28"/>
-          <w:lang w:val="uk-UA"/>
-        </w:rPr>
-        <w:t xml:space="preserve">.  Так, у </w:t>
+        <w:t xml:space="preserve"> було використано HTML-шаблон та обробники HTTP-запитів.  Так, у </w:t>
       </w:r>
       <w:proofErr w:type="spellStart"/>
       <w:r>
@@ -9804,16 +9688,7 @@
           <w:szCs w:val="28"/>
           <w:lang w:val="uk-UA"/>
         </w:rPr>
-        <w:t xml:space="preserve">  </w:t>
-      </w:r>
-      <w:r>
-        <w:rPr>
-          <w:rFonts w:ascii="Times New Roman" w:hAnsi="Times New Roman" w:cs="Times New Roman"/>
-          <w:sz w:val="28"/>
-          <w:szCs w:val="28"/>
-          <w:lang w:val="uk-UA"/>
-        </w:rPr>
-        <w:t xml:space="preserve">для </w:t>
+        <w:t xml:space="preserve">  для </w:t>
       </w:r>
       <w:r>
         <w:rPr>
@@ -10466,6 +10341,41 @@
       </w:tblBorders>
     </w:tblPr>
   </w:style>
+  <w:style w:type="character" w:styleId="a6">
+    <w:name w:val="Hyperlink"/>
+    <w:basedOn w:val="a0"/>
+    <w:uiPriority w:val="99"/>
+    <w:unhideWhenUsed/>
+    <w:rsid w:val="005872DF"/>
+    <w:rPr>
+      <w:color w:val="0563C1" w:themeColor="hyperlink"/>
+      <w:u w:val="single"/>
+    </w:rPr>
+  </w:style>
+  <w:style w:type="character" w:styleId="a7">
+    <w:name w:val="Unresolved Mention"/>
+    <w:basedOn w:val="a0"/>
+    <w:uiPriority w:val="99"/>
+    <w:semiHidden/>
+    <w:unhideWhenUsed/>
+    <w:rsid w:val="005872DF"/>
+    <w:rPr>
+      <w:color w:val="605E5C"/>
+      <w:shd w:val="clear" w:color="auto" w:fill="E1DFDD"/>
+    </w:rPr>
+  </w:style>
+  <w:style w:type="character" w:styleId="a8">
+    <w:name w:val="FollowedHyperlink"/>
+    <w:basedOn w:val="a0"/>
+    <w:uiPriority w:val="99"/>
+    <w:semiHidden/>
+    <w:unhideWhenUsed/>
+    <w:rsid w:val="005872DF"/>
+    <w:rPr>
+      <w:color w:val="954F72" w:themeColor="followedHyperlink"/>
+      <w:u w:val="single"/>
+    </w:rPr>
+  </w:style>
 </w:styles>
 </file>
 
